--- a/Documentos/DLC_SRS_01.docx
+++ b/Documentos/DLC_SRS_01.docx
@@ -1,10 +1,10 @@
 
 <file path=word/document.xml><?xml version="1.0" encoding="utf-8"?>
-<w:document xmlns:ve="http://schemas.openxmlformats.org/markup-compatibility/2006" xmlns:o="urn:schemas-microsoft-com:office:office" xmlns:r="http://schemas.openxmlformats.org/officeDocument/2006/relationships" xmlns:m="http://schemas.openxmlformats.org/officeDocument/2006/math" xmlns:v="urn:schemas-microsoft-com:vml" xmlns:wp="http://schemas.openxmlformats.org/drawingml/2006/wordprocessingDrawing" xmlns:w10="urn:schemas-microsoft-com:office:word" xmlns:w="http://schemas.openxmlformats.org/wordprocessingml/2006/main" xmlns:wne="http://schemas.microsoft.com/office/word/2006/wordml">
+<w:document xmlns:wpc="http://schemas.microsoft.com/office/word/2010/wordprocessingCanvas" xmlns:mc="http://schemas.openxmlformats.org/markup-compatibility/2006" xmlns:o="urn:schemas-microsoft-com:office:office" xmlns:r="http://schemas.openxmlformats.org/officeDocument/2006/relationships" xmlns:m="http://schemas.openxmlformats.org/officeDocument/2006/math" xmlns:v="urn:schemas-microsoft-com:vml" xmlns:wp14="http://schemas.microsoft.com/office/word/2010/wordprocessingDrawing" xmlns:wp="http://schemas.openxmlformats.org/drawingml/2006/wordprocessingDrawing" xmlns:w10="urn:schemas-microsoft-com:office:word" xmlns:w="http://schemas.openxmlformats.org/wordprocessingml/2006/main" xmlns:w14="http://schemas.microsoft.com/office/word/2010/wordml" xmlns:w15="http://schemas.microsoft.com/office/word/2012/wordml" xmlns:wpg="http://schemas.microsoft.com/office/word/2010/wordprocessingGroup" xmlns:wpi="http://schemas.microsoft.com/office/word/2010/wordprocessingInk" xmlns:wne="http://schemas.microsoft.com/office/word/2006/wordml" xmlns:wps="http://schemas.microsoft.com/office/word/2010/wordprocessingShape" mc:Ignorable="w14 w15 wp14">
   <w:body>
     <w:p>
       <w:pPr>
-        <w:pStyle w:val="Ttulo"/>
+        <w:pStyle w:val="Puesto"/>
         <w:jc w:val="right"/>
         <w:rPr>
           <w:rFonts w:cs="Arial"/>
@@ -13,7 +13,7 @@
     </w:p>
     <w:p>
       <w:pPr>
-        <w:pStyle w:val="Ttulo"/>
+        <w:pStyle w:val="Puesto"/>
         <w:jc w:val="right"/>
         <w:rPr>
           <w:rFonts w:cs="Arial"/>
@@ -22,7 +22,7 @@
     </w:p>
     <w:p>
       <w:pPr>
-        <w:pStyle w:val="Ttulo"/>
+        <w:pStyle w:val="Puesto"/>
         <w:jc w:val="right"/>
         <w:rPr>
           <w:rFonts w:cs="Arial"/>
@@ -31,7 +31,7 @@
     </w:p>
     <w:p>
       <w:pPr>
-        <w:pStyle w:val="Ttulo"/>
+        <w:pStyle w:val="Puesto"/>
         <w:jc w:val="right"/>
         <w:rPr>
           <w:rFonts w:cs="Arial"/>
@@ -52,7 +52,7 @@
     </w:p>
     <w:p>
       <w:pPr>
-        <w:pStyle w:val="Ttulo"/>
+        <w:pStyle w:val="Puesto"/>
         <w:jc w:val="right"/>
         <w:rPr>
           <w:rFonts w:cs="Arial"/>
@@ -68,7 +68,7 @@
     </w:p>
     <w:p>
       <w:pPr>
-        <w:pStyle w:val="Ttulo"/>
+        <w:pStyle w:val="Puesto"/>
         <w:jc w:val="right"/>
         <w:rPr>
           <w:rFonts w:cs="Arial"/>
@@ -87,7 +87,7 @@
           <w:rFonts w:cs="Arial"/>
           <w:sz w:val="28"/>
         </w:rPr>
-        <w:t>0</w:t>
+        <w:t>1</w:t>
       </w:r>
     </w:p>
     <w:p>
@@ -460,7 +460,7 @@
     </w:p>
     <w:p>
       <w:pPr>
-        <w:pStyle w:val="Ttulo"/>
+        <w:pStyle w:val="Puesto"/>
         <w:rPr>
           <w:rFonts w:cs="Arial"/>
         </w:rPr>
@@ -469,7 +469,6 @@
         <w:rPr>
           <w:rFonts w:cs="Arial"/>
         </w:rPr>
-        <w:lastRenderedPageBreak/>
         <w:t>Historial de Revisiones</w:t>
       </w:r>
     </w:p>
@@ -485,7 +484,7 @@
           <w:insideV w:val="single" w:sz="6" w:space="0" w:color="auto"/>
         </w:tblBorders>
         <w:tblLayout w:type="fixed"/>
-        <w:tblLook w:val="0000"/>
+        <w:tblLook w:val="0000" w:firstRow="0" w:lastRow="0" w:firstColumn="0" w:lastColumn="0" w:noHBand="0" w:noVBand="0"/>
       </w:tblPr>
       <w:tblGrid>
         <w:gridCol w:w="2304"/>
@@ -695,6 +694,98 @@
                 <w:rFonts w:ascii="Arial" w:hAnsi="Arial" w:cs="Arial"/>
               </w:rPr>
             </w:pPr>
+            <w:r>
+              <w:rPr>
+                <w:lang w:val="es-ES"/>
+              </w:rPr>
+              <w:t>04</w:t>
+            </w:r>
+            <w:r>
+              <w:rPr>
+                <w:lang w:val="es-ES"/>
+              </w:rPr>
+              <w:t>/07/2015</w:t>
+            </w:r>
+          </w:p>
+        </w:tc>
+        <w:tc>
+          <w:tcPr>
+            <w:tcW w:w="1152" w:type="dxa"/>
+          </w:tcPr>
+          <w:p>
+            <w:pPr>
+              <w:pStyle w:val="Tabletext"/>
+              <w:rPr>
+                <w:rFonts w:ascii="Arial" w:hAnsi="Arial" w:cs="Arial"/>
+              </w:rPr>
+            </w:pPr>
+            <w:r>
+              <w:rPr>
+                <w:rFonts w:ascii="Arial" w:hAnsi="Arial" w:cs="Arial"/>
+              </w:rPr>
+              <w:t>1.1</w:t>
+            </w:r>
+          </w:p>
+        </w:tc>
+        <w:tc>
+          <w:tcPr>
+            <w:tcW w:w="3744" w:type="dxa"/>
+          </w:tcPr>
+          <w:p>
+            <w:pPr>
+              <w:pStyle w:val="Tabletext"/>
+              <w:rPr>
+                <w:rFonts w:ascii="Arial" w:hAnsi="Arial" w:cs="Arial"/>
+              </w:rPr>
+            </w:pPr>
+            <w:r>
+              <w:rPr>
+                <w:rFonts w:ascii="Arial" w:hAnsi="Arial" w:cs="Arial"/>
+              </w:rPr>
+              <w:t>Versión Final</w:t>
+            </w:r>
+          </w:p>
+        </w:tc>
+        <w:tc>
+          <w:tcPr>
+            <w:tcW w:w="2304" w:type="dxa"/>
+          </w:tcPr>
+          <w:p>
+            <w:pPr>
+              <w:pStyle w:val="Tabletext"/>
+              <w:rPr>
+                <w:rFonts w:ascii="Arial" w:hAnsi="Arial" w:cs="Arial"/>
+              </w:rPr>
+            </w:pPr>
+            <w:proofErr w:type="spellStart"/>
+            <w:r>
+              <w:rPr>
+                <w:rFonts w:ascii="Arial" w:hAnsi="Arial" w:cs="Arial"/>
+              </w:rPr>
+              <w:t>Maria</w:t>
+            </w:r>
+            <w:proofErr w:type="spellEnd"/>
+            <w:r>
+              <w:rPr>
+                <w:rFonts w:ascii="Arial" w:hAnsi="Arial" w:cs="Arial"/>
+              </w:rPr>
+              <w:t xml:space="preserve"> Fernanda Segovia</w:t>
+            </w:r>
+          </w:p>
+        </w:tc>
+      </w:tr>
+      <w:tr>
+        <w:tc>
+          <w:tcPr>
+            <w:tcW w:w="2304" w:type="dxa"/>
+          </w:tcPr>
+          <w:p>
+            <w:pPr>
+              <w:pStyle w:val="Tabletext"/>
+              <w:rPr>
+                <w:rFonts w:ascii="Arial" w:hAnsi="Arial" w:cs="Arial"/>
+              </w:rPr>
+            </w:pPr>
           </w:p>
         </w:tc>
         <w:tc>
@@ -791,60 +882,6 @@
           </w:p>
         </w:tc>
       </w:tr>
-      <w:tr>
-        <w:tc>
-          <w:tcPr>
-            <w:tcW w:w="2304" w:type="dxa"/>
-          </w:tcPr>
-          <w:p>
-            <w:pPr>
-              <w:pStyle w:val="Tabletext"/>
-              <w:rPr>
-                <w:rFonts w:ascii="Arial" w:hAnsi="Arial" w:cs="Arial"/>
-              </w:rPr>
-            </w:pPr>
-          </w:p>
-        </w:tc>
-        <w:tc>
-          <w:tcPr>
-            <w:tcW w:w="1152" w:type="dxa"/>
-          </w:tcPr>
-          <w:p>
-            <w:pPr>
-              <w:pStyle w:val="Tabletext"/>
-              <w:rPr>
-                <w:rFonts w:ascii="Arial" w:hAnsi="Arial" w:cs="Arial"/>
-              </w:rPr>
-            </w:pPr>
-          </w:p>
-        </w:tc>
-        <w:tc>
-          <w:tcPr>
-            <w:tcW w:w="3744" w:type="dxa"/>
-          </w:tcPr>
-          <w:p>
-            <w:pPr>
-              <w:pStyle w:val="Tabletext"/>
-              <w:rPr>
-                <w:rFonts w:ascii="Arial" w:hAnsi="Arial" w:cs="Arial"/>
-              </w:rPr>
-            </w:pPr>
-          </w:p>
-        </w:tc>
-        <w:tc>
-          <w:tcPr>
-            <w:tcW w:w="2304" w:type="dxa"/>
-          </w:tcPr>
-          <w:p>
-            <w:pPr>
-              <w:pStyle w:val="Tabletext"/>
-              <w:rPr>
-                <w:rFonts w:ascii="Arial" w:hAnsi="Arial" w:cs="Arial"/>
-              </w:rPr>
-            </w:pPr>
-          </w:p>
-        </w:tc>
-      </w:tr>
     </w:tbl>
     <w:p>
       <w:pPr>
@@ -855,15 +892,13 @@
     </w:p>
     <w:p>
       <w:pPr>
-        <w:pStyle w:val="Ttulo"/>
+        <w:pStyle w:val="Puesto"/>
         <w:rPr>
           <w:rFonts w:cs="Arial"/>
           <w:sz w:val="24"/>
           <w:szCs w:val="24"/>
         </w:rPr>
       </w:pPr>
-      <w:bookmarkStart w:id="0" w:name="_GoBack"/>
-      <w:bookmarkEnd w:id="0"/>
       <w:r>
         <w:rPr>
           <w:rFonts w:cs="Arial"/>
@@ -876,7 +911,6 @@
           <w:sz w:val="24"/>
           <w:szCs w:val="24"/>
         </w:rPr>
-        <w:lastRenderedPageBreak/>
         <w:t>Tabla de Contenidos</w:t>
       </w:r>
     </w:p>
@@ -2112,10 +2146,9 @@
           <w:rFonts w:cs="Arial"/>
           <w:szCs w:val="24"/>
         </w:rPr>
-        <w:lastRenderedPageBreak/>
         <w:fldChar w:fldCharType="end"/>
       </w:r>
-      <w:bookmarkStart w:id="1" w:name="_Toc419563396"/>
+      <w:bookmarkStart w:id="0" w:name="_Toc419563396"/>
       <w:r>
         <w:rPr>
           <w:rFonts w:cs="Arial"/>
@@ -2125,7 +2158,7 @@
         </w:rPr>
         <w:t>Especificación de Requerimientos del Software (SRS)</w:t>
       </w:r>
-      <w:bookmarkEnd w:id="1"/>
+      <w:bookmarkEnd w:id="0"/>
     </w:p>
     <w:p>
       <w:pPr>
@@ -2140,7 +2173,7 @@
           <w:szCs w:val="22"/>
         </w:rPr>
       </w:pPr>
-      <w:bookmarkStart w:id="2" w:name="_Toc419563397"/>
+      <w:bookmarkStart w:id="1" w:name="_Toc419563397"/>
       <w:r>
         <w:rPr>
           <w:rFonts w:cs="Arial"/>
@@ -2160,7 +2193,7 @@
         </w:rPr>
         <w:t>Introducción</w:t>
       </w:r>
-      <w:bookmarkEnd w:id="2"/>
+      <w:bookmarkEnd w:id="1"/>
     </w:p>
     <w:p>
       <w:pPr>
@@ -2176,9 +2209,9 @@
           <w:szCs w:val="24"/>
         </w:rPr>
       </w:pPr>
-      <w:bookmarkStart w:id="3" w:name="_Toc419563398"/>
-      <w:bookmarkStart w:id="4" w:name="_Toc423410239"/>
-      <w:bookmarkStart w:id="5" w:name="_Toc425054505"/>
+      <w:bookmarkStart w:id="2" w:name="_Toc419563398"/>
+      <w:bookmarkStart w:id="3" w:name="_Toc423410239"/>
+      <w:bookmarkStart w:id="4" w:name="_Toc425054505"/>
       <w:r>
         <w:rPr>
           <w:rFonts w:cs="Arial"/>
@@ -2188,7 +2221,7 @@
         </w:rPr>
         <w:t>Propósito</w:t>
       </w:r>
-      <w:bookmarkEnd w:id="3"/>
+      <w:bookmarkEnd w:id="2"/>
     </w:p>
     <w:p>
       <w:pPr>
@@ -2212,7 +2245,7 @@
           <w:szCs w:val="24"/>
         </w:rPr>
       </w:pPr>
-      <w:bookmarkStart w:id="6" w:name="_Toc419563399"/>
+      <w:bookmarkStart w:id="5" w:name="_Toc419563399"/>
       <w:r>
         <w:rPr>
           <w:rFonts w:cs="Arial"/>
@@ -2222,7 +2255,7 @@
         </w:rPr>
         <w:t>Alcance</w:t>
       </w:r>
-      <w:bookmarkEnd w:id="6"/>
+      <w:bookmarkEnd w:id="5"/>
     </w:p>
     <w:p>
       <w:pPr>
@@ -2246,7 +2279,7 @@
           <w:szCs w:val="24"/>
         </w:rPr>
       </w:pPr>
-      <w:bookmarkStart w:id="7" w:name="_Toc419563400"/>
+      <w:bookmarkStart w:id="6" w:name="_Toc419563400"/>
       <w:r>
         <w:rPr>
           <w:rFonts w:cs="Arial"/>
@@ -2256,14 +2289,22 @@
         </w:rPr>
         <w:t>Definiciones, Acrónimos y abreviaturas</w:t>
       </w:r>
-      <w:bookmarkEnd w:id="7"/>
+      <w:bookmarkEnd w:id="6"/>
     </w:p>
     <w:p>
       <w:pPr>
         <w:ind w:left="1276"/>
       </w:pPr>
       <w:r>
-        <w:t>Caracteres especiales: caracteres que no puede ser clasificado como alfanumérico, ¿?; () ; # ; etc.</w:t>
+        <w:t xml:space="preserve">Caracteres especiales: caracteres que no puede ser clasificado como alfanumérico, </w:t>
+      </w:r>
+      <w:proofErr w:type="gramStart"/>
+      <w:r>
+        <w:t>¿?;</w:t>
+      </w:r>
+      <w:proofErr w:type="gramEnd"/>
+      <w:r>
+        <w:t xml:space="preserve"> () ; # ; etc.</w:t>
       </w:r>
     </w:p>
     <w:p>
@@ -2280,7 +2321,7 @@
           <w:szCs w:val="24"/>
         </w:rPr>
       </w:pPr>
-      <w:bookmarkStart w:id="8" w:name="_Toc419563401"/>
+      <w:bookmarkStart w:id="7" w:name="_Toc419563401"/>
       <w:r>
         <w:rPr>
           <w:rFonts w:cs="Arial"/>
@@ -2290,7 +2331,7 @@
         </w:rPr>
         <w:t>Referencias</w:t>
       </w:r>
-      <w:bookmarkEnd w:id="8"/>
+      <w:bookmarkEnd w:id="7"/>
     </w:p>
     <w:p>
       <w:pPr>
@@ -2322,7 +2363,7 @@
           <w:szCs w:val="24"/>
         </w:rPr>
       </w:pPr>
-      <w:bookmarkStart w:id="9" w:name="_Toc419563402"/>
+      <w:bookmarkStart w:id="8" w:name="_Toc419563402"/>
       <w:r>
         <w:rPr>
           <w:rFonts w:cs="Arial"/>
@@ -2332,7 +2373,7 @@
         </w:rPr>
         <w:t>Generalidades</w:t>
       </w:r>
-      <w:bookmarkEnd w:id="9"/>
+      <w:bookmarkEnd w:id="8"/>
     </w:p>
     <w:p>
       <w:pPr>
@@ -2356,7 +2397,7 @@
           <w:szCs w:val="24"/>
         </w:rPr>
       </w:pPr>
-      <w:bookmarkStart w:id="10" w:name="_Toc419563403"/>
+      <w:bookmarkStart w:id="9" w:name="_Toc419563403"/>
       <w:r>
         <w:rPr>
           <w:rFonts w:cs="Arial"/>
@@ -2366,14 +2407,14 @@
         </w:rPr>
         <w:t xml:space="preserve">Consideraciones </w:t>
       </w:r>
-      <w:bookmarkEnd w:id="10"/>
+      <w:bookmarkEnd w:id="9"/>
     </w:p>
     <w:tbl>
       <w:tblPr>
         <w:tblStyle w:val="Tablaconcuadrcula"/>
         <w:tblW w:w="0" w:type="auto"/>
         <w:tblInd w:w="1276" w:type="dxa"/>
-        <w:tblLook w:val="04A0"/>
+        <w:tblLook w:val="04A0" w:firstRow="1" w:lastRow="0" w:firstColumn="1" w:lastColumn="0" w:noHBand="0" w:noVBand="1"/>
       </w:tblPr>
       <w:tblGrid>
         <w:gridCol w:w="8300"/>
@@ -2401,7 +2442,16 @@
           </w:tcPr>
           <w:p>
             <w:r>
-              <w:t>No pueden existir dos usuarios con el mismo número telefónico</w:t>
+              <w:t xml:space="preserve">No pueden existir dos </w:t>
+            </w:r>
+            <w:r>
+              <w:t>clientes</w:t>
+            </w:r>
+            <w:r>
+              <w:t xml:space="preserve"> con el mismo </w:t>
+            </w:r>
+            <w:r>
+              <w:t>usuario.</w:t>
             </w:r>
           </w:p>
         </w:tc>
@@ -2433,12 +2483,31 @@
           </w:p>
         </w:tc>
       </w:tr>
+      <w:tr>
+        <w:tc>
+          <w:tcPr>
+            <w:tcW w:w="8300" w:type="dxa"/>
+          </w:tcPr>
+          <w:p>
+            <w:r>
+              <w:t>El DNI no deber tener caracteres alfabéticos.</w:t>
+            </w:r>
+          </w:p>
+        </w:tc>
+      </w:tr>
     </w:tbl>
     <w:p>
       <w:pPr>
         <w:ind w:left="1276"/>
       </w:pPr>
     </w:p>
+    <w:p/>
+    <w:p/>
+    <w:p/>
+    <w:p/>
+    <w:p/>
+    <w:p/>
+    <w:p/>
     <w:p/>
     <w:p>
       <w:pPr>
@@ -2449,9 +2518,9 @@
           <w:szCs w:val="24"/>
         </w:rPr>
       </w:pPr>
-      <w:bookmarkStart w:id="11" w:name="_Toc419563404"/>
+      <w:bookmarkStart w:id="10" w:name="_Toc419563404"/>
+      <w:bookmarkEnd w:id="3"/>
       <w:bookmarkEnd w:id="4"/>
-      <w:bookmarkEnd w:id="5"/>
       <w:r>
         <w:rPr>
           <w:rFonts w:cs="Arial"/>
@@ -2460,7 +2529,7 @@
         </w:rPr>
         <w:t>Requerimientos Funcionales</w:t>
       </w:r>
-      <w:bookmarkEnd w:id="11"/>
+      <w:bookmarkEnd w:id="10"/>
       <w:r>
         <w:rPr>
           <w:rFonts w:cs="Arial"/>
@@ -2733,16 +2802,15 @@
           <w:bCs/>
         </w:rPr>
       </w:pPr>
-      <w:bookmarkStart w:id="12" w:name="_Toc419563405"/>
+      <w:bookmarkStart w:id="11" w:name="_Toc419563405"/>
       <w:r>
         <w:rPr>
           <w:rFonts w:cs="Arial"/>
           <w:bCs/>
         </w:rPr>
-        <w:lastRenderedPageBreak/>
         <w:t>Funcionalidad</w:t>
       </w:r>
-      <w:bookmarkEnd w:id="12"/>
+      <w:bookmarkEnd w:id="11"/>
     </w:p>
     <w:p>
       <w:pPr>
@@ -2882,7 +2950,13 @@
         <w:t>cliente</w:t>
       </w:r>
       <w:r>
-        <w:t xml:space="preserve"> hace clic en el botón registro.</w:t>
+        <w:t xml:space="preserve"> hace clic en el botón </w:t>
+      </w:r>
+      <w:r>
+        <w:t>Registrar</w:t>
+      </w:r>
+      <w:r>
+        <w:t>.</w:t>
       </w:r>
     </w:p>
     <w:p>
@@ -2894,7 +2968,37 @@
         </w:numPr>
       </w:pPr>
       <w:r>
-        <w:t>El sistema muestra un menú para ingresar datos personales como Nombre, Apellido, Correo electrónico, DNI, número telefónico, contraseña y confirmar contraseña.</w:t>
+        <w:t xml:space="preserve">El sistema muestra una interfaz Agregar Usuario </w:t>
+      </w:r>
+      <w:r>
+        <w:t xml:space="preserve">para ingresar datos personales como </w:t>
+      </w:r>
+      <w:r>
+        <w:t>usuario, nombre, a</w:t>
+      </w:r>
+      <w:r>
+        <w:t xml:space="preserve">pellido, </w:t>
+      </w:r>
+      <w:r>
+        <w:t xml:space="preserve">contraseña, fecha de nacimiento, </w:t>
+      </w:r>
+      <w:r>
+        <w:t xml:space="preserve">DNI, </w:t>
+      </w:r>
+      <w:r>
+        <w:t>dirección y teléfono.</w:t>
+      </w:r>
+    </w:p>
+    <w:p>
+      <w:pPr>
+        <w:pStyle w:val="Prrafodelista"/>
+        <w:numPr>
+          <w:ilvl w:val="0"/>
+          <w:numId w:val="4"/>
+        </w:numPr>
+      </w:pPr>
+      <w:r>
+        <w:t>El cliente hace clic en confirmar registro.</w:t>
       </w:r>
     </w:p>
     <w:p>
@@ -2936,13 +3040,7 @@
         </w:numPr>
       </w:pPr>
       <w:r>
-        <w:t xml:space="preserve">El </w:t>
-      </w:r>
-      <w:r>
-        <w:t>cliente</w:t>
-      </w:r>
-      <w:r>
-        <w:t xml:space="preserve"> hace clic en confirmar registro.</w:t>
+        <w:t>El cliente es registrado en el sistema y el sistema muestra un mensaje de confirmación de registro.</w:t>
       </w:r>
     </w:p>
     <w:p>
@@ -3057,7 +3155,7 @@
         <w:rPr>
           <w:bCs/>
         </w:rPr>
-        <w:t>El sistema muestra las promociones vigentes y una interfaz para hacer filtros por categoría.</w:t>
+        <w:t>El usuario ingresa a La Carta.</w:t>
       </w:r>
     </w:p>
     <w:p>
@@ -3075,25 +3173,7 @@
         <w:rPr>
           <w:bCs/>
         </w:rPr>
-        <w:t>El usuario hace clic en la categoría que desea.</w:t>
-      </w:r>
-    </w:p>
-    <w:p>
-      <w:pPr>
-        <w:pStyle w:val="Prrafodelista"/>
-        <w:numPr>
-          <w:ilvl w:val="0"/>
-          <w:numId w:val="5"/>
-        </w:numPr>
-        <w:rPr>
-          <w:bCs/>
-        </w:rPr>
-      </w:pPr>
-      <w:r>
-        <w:rPr>
-          <w:bCs/>
-        </w:rPr>
-        <w:t>El sistema muestra los productos y sus precios según la categoría elegida.</w:t>
+        <w:t>El sistema muestra una lista con los productos registrados con sus respectivos precios y descripciones, además se puede realizar un filtro por categoría.</w:t>
       </w:r>
     </w:p>
     <w:p>
@@ -3207,7 +3287,21 @@
           <w:rFonts w:ascii="Arial" w:hAnsi="Arial" w:cs="Arial"/>
           <w:bCs/>
         </w:rPr>
-        <w:t>El administrador debe ingresar a la aplicación Web.</w:t>
+        <w:t>El administrador debe ingresar a la aplicación Web</w:t>
+      </w:r>
+      <w:r>
+        <w:rPr>
+          <w:rFonts w:ascii="Arial" w:hAnsi="Arial" w:cs="Arial"/>
+          <w:bCs/>
+        </w:rPr>
+        <w:t xml:space="preserve"> y hacer clic en ingresar</w:t>
+      </w:r>
+      <w:r>
+        <w:rPr>
+          <w:rFonts w:ascii="Arial" w:hAnsi="Arial" w:cs="Arial"/>
+          <w:bCs/>
+        </w:rPr>
+        <w:t>.</w:t>
       </w:r>
     </w:p>
     <w:p>
@@ -3347,7 +3441,21 @@
           <w:rFonts w:ascii="Arial" w:hAnsi="Arial" w:cs="Arial"/>
           <w:bCs/>
         </w:rPr>
-        <w:t>El administrador hace clic en la opción usuarios.</w:t>
+        <w:t>E</w:t>
+      </w:r>
+      <w:r>
+        <w:rPr>
+          <w:rFonts w:ascii="Arial" w:hAnsi="Arial" w:cs="Arial"/>
+          <w:bCs/>
+        </w:rPr>
+        <w:t>l administrador hace clic en U</w:t>
+      </w:r>
+      <w:r>
+        <w:rPr>
+          <w:rFonts w:ascii="Arial" w:hAnsi="Arial" w:cs="Arial"/>
+          <w:bCs/>
+        </w:rPr>
+        <w:t>suarios.</w:t>
       </w:r>
     </w:p>
     <w:p>
@@ -3372,41 +3480,6 @@
     </w:p>
     <w:p>
       <w:pPr>
-        <w:pStyle w:val="Prrafodelista"/>
-        <w:numPr>
-          <w:ilvl w:val="0"/>
-          <w:numId w:val="6"/>
-        </w:numPr>
-        <w:rPr>
-          <w:rFonts w:ascii="Arial" w:hAnsi="Arial" w:cs="Arial"/>
-          <w:bCs/>
-        </w:rPr>
-      </w:pPr>
-      <w:r>
-        <w:rPr>
-          <w:rFonts w:ascii="Arial" w:hAnsi="Arial" w:cs="Arial"/>
-          <w:bCs/>
-        </w:rPr>
-        <w:t>El administrador hace clic en salir.</w:t>
-      </w:r>
-      <w:r>
-        <w:rPr>
-          <w:rFonts w:ascii="Arial" w:hAnsi="Arial" w:cs="Arial"/>
-          <w:bCs/>
-        </w:rPr>
-        <w:t xml:space="preserve"> </w:t>
-      </w:r>
-    </w:p>
-    <w:p>
-      <w:pPr>
-        <w:rPr>
-          <w:rFonts w:ascii="Arial" w:hAnsi="Arial" w:cs="Arial"/>
-          <w:bCs/>
-        </w:rPr>
-      </w:pPr>
-    </w:p>
-    <w:p>
-      <w:pPr>
         <w:rPr>
           <w:rFonts w:ascii="Arial" w:hAnsi="Arial" w:cs="Arial"/>
           <w:bCs/>
@@ -3533,7 +3606,6 @@
           <w:bCs/>
           <w:u w:val="single"/>
         </w:rPr>
-        <w:lastRenderedPageBreak/>
         <w:t xml:space="preserve">RF04 </w:t>
       </w:r>
       <w:r>
@@ -3618,7 +3690,14 @@
           <w:rFonts w:ascii="Arial" w:hAnsi="Arial" w:cs="Arial"/>
           <w:bCs/>
         </w:rPr>
-        <w:t>El administrador debe ingresar a la aplicación Web.</w:t>
+        <w:t>El administrador debe ingresar a la aplicación Web</w:t>
+      </w:r>
+      <w:r>
+        <w:rPr>
+          <w:rFonts w:ascii="Arial" w:hAnsi="Arial" w:cs="Arial"/>
+          <w:bCs/>
+        </w:rPr>
+        <w:t xml:space="preserve"> y hacer clic en ingresar.</w:t>
       </w:r>
     </w:p>
     <w:p>
@@ -3758,7 +3837,23 @@
           <w:rFonts w:ascii="Arial" w:hAnsi="Arial" w:cs="Arial"/>
           <w:bCs/>
         </w:rPr>
-        <w:t>El administrador hace clic en la opción registrar producto.</w:t>
+        <w:t xml:space="preserve">El administrador hace clic en la </w:t>
+      </w:r>
+      <w:proofErr w:type="spellStart"/>
+      <w:r>
+        <w:rPr>
+          <w:rFonts w:ascii="Arial" w:hAnsi="Arial" w:cs="Arial"/>
+          <w:bCs/>
+        </w:rPr>
+        <w:t>La</w:t>
+      </w:r>
+      <w:proofErr w:type="spellEnd"/>
+      <w:r>
+        <w:rPr>
+          <w:rFonts w:ascii="Arial" w:hAnsi="Arial" w:cs="Arial"/>
+          <w:bCs/>
+        </w:rPr>
+        <w:t xml:space="preserve"> Carta.</w:t>
       </w:r>
     </w:p>
     <w:p>
@@ -3778,6 +3873,33 @@
           <w:rFonts w:ascii="Arial" w:hAnsi="Arial" w:cs="Arial"/>
           <w:bCs/>
         </w:rPr>
+        <w:t>El administrador ingresa a Agregar</w:t>
+      </w:r>
+      <w:r>
+        <w:rPr>
+          <w:rFonts w:ascii="Arial" w:hAnsi="Arial" w:cs="Arial"/>
+          <w:bCs/>
+        </w:rPr>
+        <w:t xml:space="preserve"> producto.</w:t>
+      </w:r>
+    </w:p>
+    <w:p>
+      <w:pPr>
+        <w:pStyle w:val="Prrafodelista"/>
+        <w:numPr>
+          <w:ilvl w:val="0"/>
+          <w:numId w:val="8"/>
+        </w:numPr>
+        <w:rPr>
+          <w:rFonts w:ascii="Arial" w:hAnsi="Arial" w:cs="Arial"/>
+          <w:bCs/>
+        </w:rPr>
+      </w:pPr>
+      <w:r>
+        <w:rPr>
+          <w:rFonts w:ascii="Arial" w:hAnsi="Arial" w:cs="Arial"/>
+          <w:bCs/>
+        </w:rPr>
         <w:t xml:space="preserve">El sistema muestra </w:t>
       </w:r>
       <w:r>
@@ -3785,21 +3907,104 @@
           <w:rFonts w:ascii="Arial" w:hAnsi="Arial" w:cs="Arial"/>
           <w:bCs/>
         </w:rPr>
-        <w:t xml:space="preserve">una interfaz para ingresar los datos del nuevo producto: código, nombre, precio, </w:t>
-      </w:r>
-      <w:r>
-        <w:rPr>
-          <w:rFonts w:ascii="Arial" w:hAnsi="Arial" w:cs="Arial"/>
-          <w:bCs/>
-        </w:rPr>
-        <w:t xml:space="preserve">imagen, </w:t>
-      </w:r>
-      <w:r>
-        <w:rPr>
-          <w:rFonts w:ascii="Arial" w:hAnsi="Arial" w:cs="Arial"/>
-          <w:bCs/>
-        </w:rPr>
-        <w:t>etc.</w:t>
+        <w:t xml:space="preserve">la </w:t>
+      </w:r>
+      <w:r>
+        <w:rPr>
+          <w:rFonts w:ascii="Arial" w:hAnsi="Arial" w:cs="Arial"/>
+          <w:bCs/>
+        </w:rPr>
+        <w:t>interfaz</w:t>
+      </w:r>
+      <w:r>
+        <w:rPr>
+          <w:rFonts w:ascii="Arial" w:hAnsi="Arial" w:cs="Arial"/>
+          <w:bCs/>
+        </w:rPr>
+        <w:t xml:space="preserve"> Agregar Platillo</w:t>
+      </w:r>
+      <w:r>
+        <w:rPr>
+          <w:rFonts w:ascii="Arial" w:hAnsi="Arial" w:cs="Arial"/>
+          <w:bCs/>
+        </w:rPr>
+        <w:t xml:space="preserve"> para ingresar los datos del nuevo producto: </w:t>
+      </w:r>
+      <w:r>
+        <w:rPr>
+          <w:rFonts w:ascii="Arial" w:hAnsi="Arial" w:cs="Arial"/>
+          <w:bCs/>
+        </w:rPr>
+        <w:t>Nombre de producto</w:t>
+      </w:r>
+      <w:r>
+        <w:rPr>
+          <w:rFonts w:ascii="Arial" w:hAnsi="Arial" w:cs="Arial"/>
+          <w:bCs/>
+        </w:rPr>
+        <w:t xml:space="preserve">, </w:t>
+      </w:r>
+      <w:r>
+        <w:rPr>
+          <w:rFonts w:ascii="Arial" w:hAnsi="Arial" w:cs="Arial"/>
+          <w:bCs/>
+        </w:rPr>
+        <w:t>Descripción</w:t>
+      </w:r>
+      <w:r>
+        <w:rPr>
+          <w:rFonts w:ascii="Arial" w:hAnsi="Arial" w:cs="Arial"/>
+          <w:bCs/>
+        </w:rPr>
+        <w:t xml:space="preserve">, </w:t>
+      </w:r>
+      <w:r>
+        <w:rPr>
+          <w:rFonts w:ascii="Arial" w:hAnsi="Arial" w:cs="Arial"/>
+          <w:bCs/>
+        </w:rPr>
+        <w:t>Categoría</w:t>
+      </w:r>
+      <w:r>
+        <w:rPr>
+          <w:rFonts w:ascii="Arial" w:hAnsi="Arial" w:cs="Arial"/>
+          <w:bCs/>
+        </w:rPr>
+        <w:t xml:space="preserve">, </w:t>
+      </w:r>
+      <w:r>
+        <w:rPr>
+          <w:rFonts w:ascii="Arial" w:hAnsi="Arial" w:cs="Arial"/>
+          <w:bCs/>
+        </w:rPr>
+        <w:t>Precio</w:t>
+      </w:r>
+      <w:r>
+        <w:rPr>
+          <w:rFonts w:ascii="Arial" w:hAnsi="Arial" w:cs="Arial"/>
+          <w:bCs/>
+        </w:rPr>
+        <w:t>.</w:t>
+      </w:r>
+    </w:p>
+    <w:p>
+      <w:pPr>
+        <w:pStyle w:val="Prrafodelista"/>
+        <w:numPr>
+          <w:ilvl w:val="0"/>
+          <w:numId w:val="8"/>
+        </w:numPr>
+        <w:rPr>
+          <w:rFonts w:ascii="Arial" w:hAnsi="Arial" w:cs="Arial"/>
+          <w:bCs/>
+        </w:rPr>
+      </w:pPr>
+      <w:r>
+        <w:rPr>
+          <w:rFonts w:ascii="Arial" w:hAnsi="Arial" w:cs="Arial"/>
+          <w:bCs/>
+        </w:rPr>
+        <w:t>El administrador hace clic en Guardar Producto.</w:t>
       </w:r>
     </w:p>
     <w:p>
@@ -3833,17 +4038,9 @@
           <w:ilvl w:val="0"/>
           <w:numId w:val="8"/>
         </w:numPr>
-        <w:rPr>
-          <w:rFonts w:ascii="Arial" w:hAnsi="Arial" w:cs="Arial"/>
-          <w:bCs/>
-        </w:rPr>
-      </w:pPr>
-      <w:r>
-        <w:rPr>
-          <w:rFonts w:ascii="Arial" w:hAnsi="Arial" w:cs="Arial"/>
-          <w:bCs/>
-        </w:rPr>
-        <w:t>El administrador hace clic en confirmar registro.</w:t>
+      </w:pPr>
+      <w:r>
+        <w:t>El sistema muestra un mensaje de confirmación de registro del producto.</w:t>
       </w:r>
     </w:p>
     <w:p>
@@ -3982,7 +4179,21 @@
           <w:rFonts w:ascii="Arial" w:hAnsi="Arial" w:cs="Arial"/>
           <w:bCs/>
         </w:rPr>
-        <w:t>El administrador debe ingresar a la aplicación Web.</w:t>
+        <w:t>El administrador debe ingresar a la aplicación Web</w:t>
+      </w:r>
+      <w:r>
+        <w:rPr>
+          <w:rFonts w:ascii="Arial" w:hAnsi="Arial" w:cs="Arial"/>
+          <w:bCs/>
+        </w:rPr>
+        <w:t xml:space="preserve"> hacer clic en ingresar</w:t>
+      </w:r>
+      <w:r>
+        <w:rPr>
+          <w:rFonts w:ascii="Arial" w:hAnsi="Arial" w:cs="Arial"/>
+          <w:bCs/>
+        </w:rPr>
+        <w:t>.</w:t>
       </w:r>
     </w:p>
     <w:p>
@@ -4122,7 +4333,28 @@
           <w:rFonts w:ascii="Arial" w:hAnsi="Arial" w:cs="Arial"/>
           <w:bCs/>
         </w:rPr>
-        <w:t>El administrador hace clic en la opción registrar local.</w:t>
+        <w:t xml:space="preserve">El administrador </w:t>
+      </w:r>
+      <w:r>
+        <w:rPr>
+          <w:rFonts w:ascii="Arial" w:hAnsi="Arial" w:cs="Arial"/>
+          <w:bCs/>
+        </w:rPr>
+        <w:t>ingresa</w:t>
+      </w:r>
+      <w:r>
+        <w:rPr>
+          <w:rFonts w:ascii="Arial" w:hAnsi="Arial" w:cs="Arial"/>
+          <w:bCs/>
+        </w:rPr>
+        <w:t xml:space="preserve"> en</w:t>
+      </w:r>
+      <w:r>
+        <w:rPr>
+          <w:rFonts w:ascii="Arial" w:hAnsi="Arial" w:cs="Arial"/>
+          <w:bCs/>
+        </w:rPr>
+        <w:t xml:space="preserve"> Locales.</w:t>
       </w:r>
     </w:p>
     <w:p>
@@ -4142,14 +4374,14 @@
           <w:rFonts w:ascii="Arial" w:hAnsi="Arial" w:cs="Arial"/>
           <w:bCs/>
         </w:rPr>
-        <w:t xml:space="preserve">El sistema muestra </w:t>
-      </w:r>
-      <w:r>
-        <w:rPr>
-          <w:rFonts w:ascii="Arial" w:hAnsi="Arial" w:cs="Arial"/>
-          <w:bCs/>
-        </w:rPr>
-        <w:t>una interfaz para ingresar los datos del nuevo local: dirección, número telefónico, distrito, imagen, etc.</w:t>
+        <w:t>El administrador hace clic Agregar L</w:t>
+      </w:r>
+      <w:r>
+        <w:rPr>
+          <w:rFonts w:ascii="Arial" w:hAnsi="Arial" w:cs="Arial"/>
+          <w:bCs/>
+        </w:rPr>
+        <w:t>ocal.</w:t>
       </w:r>
     </w:p>
     <w:p>
@@ -4169,8 +4401,220 @@
           <w:rFonts w:ascii="Arial" w:hAnsi="Arial" w:cs="Arial"/>
           <w:bCs/>
         </w:rPr>
-        <w:t>El administrador hace clic en confirmar registro.</w:t>
-      </w:r>
+        <w:t xml:space="preserve">El sistema muestra </w:t>
+      </w:r>
+      <w:r>
+        <w:rPr>
+          <w:rFonts w:ascii="Arial" w:hAnsi="Arial" w:cs="Arial"/>
+          <w:bCs/>
+        </w:rPr>
+        <w:t xml:space="preserve">la </w:t>
+      </w:r>
+      <w:r>
+        <w:rPr>
+          <w:rFonts w:ascii="Arial" w:hAnsi="Arial" w:cs="Arial"/>
+          <w:bCs/>
+        </w:rPr>
+        <w:t>interfaz</w:t>
+      </w:r>
+      <w:r>
+        <w:rPr>
+          <w:rFonts w:ascii="Arial" w:hAnsi="Arial" w:cs="Arial"/>
+          <w:bCs/>
+        </w:rPr>
+        <w:t xml:space="preserve"> Agregar Local</w:t>
+      </w:r>
+      <w:r>
+        <w:rPr>
+          <w:rFonts w:ascii="Arial" w:hAnsi="Arial" w:cs="Arial"/>
+          <w:bCs/>
+        </w:rPr>
+        <w:t xml:space="preserve"> para ingresar los datos del nuevo local: </w:t>
+      </w:r>
+      <w:r>
+        <w:rPr>
+          <w:rFonts w:ascii="Arial" w:hAnsi="Arial" w:cs="Arial"/>
+          <w:bCs/>
+        </w:rPr>
+        <w:t>Nombre del Local</w:t>
+      </w:r>
+      <w:r>
+        <w:rPr>
+          <w:rFonts w:ascii="Arial" w:hAnsi="Arial" w:cs="Arial"/>
+          <w:bCs/>
+        </w:rPr>
+        <w:t xml:space="preserve">, </w:t>
+      </w:r>
+      <w:r>
+        <w:rPr>
+          <w:rFonts w:ascii="Arial" w:hAnsi="Arial" w:cs="Arial"/>
+          <w:bCs/>
+        </w:rPr>
+        <w:t>Dirección</w:t>
+      </w:r>
+      <w:r>
+        <w:rPr>
+          <w:rFonts w:ascii="Arial" w:hAnsi="Arial" w:cs="Arial"/>
+          <w:bCs/>
+        </w:rPr>
+        <w:t xml:space="preserve">, </w:t>
+      </w:r>
+      <w:r>
+        <w:rPr>
+          <w:rFonts w:ascii="Arial" w:hAnsi="Arial" w:cs="Arial"/>
+          <w:bCs/>
+        </w:rPr>
+        <w:t>Teléfono</w:t>
+      </w:r>
+      <w:r>
+        <w:rPr>
+          <w:rFonts w:ascii="Arial" w:hAnsi="Arial" w:cs="Arial"/>
+          <w:bCs/>
+        </w:rPr>
+        <w:t xml:space="preserve">, </w:t>
+      </w:r>
+      <w:r>
+        <w:rPr>
+          <w:rFonts w:ascii="Arial" w:hAnsi="Arial" w:cs="Arial"/>
+          <w:bCs/>
+        </w:rPr>
+        <w:t>Correo y</w:t>
+      </w:r>
+      <w:r>
+        <w:rPr>
+          <w:rFonts w:ascii="Arial" w:hAnsi="Arial" w:cs="Arial"/>
+          <w:bCs/>
+        </w:rPr>
+        <w:t xml:space="preserve"> </w:t>
+      </w:r>
+      <w:r>
+        <w:rPr>
+          <w:rFonts w:ascii="Arial" w:hAnsi="Arial" w:cs="Arial"/>
+          <w:bCs/>
+        </w:rPr>
+        <w:t>Distrito</w:t>
+      </w:r>
+      <w:r>
+        <w:rPr>
+          <w:rFonts w:ascii="Arial" w:hAnsi="Arial" w:cs="Arial"/>
+          <w:bCs/>
+        </w:rPr>
+        <w:t>.</w:t>
+      </w:r>
+    </w:p>
+    <w:p>
+      <w:pPr>
+        <w:pStyle w:val="Prrafodelista"/>
+        <w:numPr>
+          <w:ilvl w:val="0"/>
+          <w:numId w:val="11"/>
+        </w:numPr>
+        <w:rPr>
+          <w:rFonts w:ascii="Arial" w:hAnsi="Arial" w:cs="Arial"/>
+          <w:bCs/>
+        </w:rPr>
+      </w:pPr>
+      <w:r>
+        <w:rPr>
+          <w:rFonts w:ascii="Arial" w:hAnsi="Arial" w:cs="Arial"/>
+          <w:bCs/>
+        </w:rPr>
+        <w:t xml:space="preserve">El administrador hace clic en </w:t>
+      </w:r>
+      <w:r>
+        <w:rPr>
+          <w:rFonts w:ascii="Arial" w:hAnsi="Arial" w:cs="Arial"/>
+          <w:bCs/>
+        </w:rPr>
+        <w:t>Guardar</w:t>
+      </w:r>
+      <w:r>
+        <w:rPr>
+          <w:rFonts w:ascii="Arial" w:hAnsi="Arial" w:cs="Arial"/>
+          <w:bCs/>
+        </w:rPr>
+        <w:t xml:space="preserve"> </w:t>
+      </w:r>
+      <w:r>
+        <w:rPr>
+          <w:rFonts w:ascii="Arial" w:hAnsi="Arial" w:cs="Arial"/>
+          <w:bCs/>
+        </w:rPr>
+        <w:t>Local</w:t>
+      </w:r>
+      <w:r>
+        <w:rPr>
+          <w:rFonts w:ascii="Arial" w:hAnsi="Arial" w:cs="Arial"/>
+          <w:bCs/>
+        </w:rPr>
+        <w:t>.</w:t>
+      </w:r>
+    </w:p>
+    <w:p>
+      <w:pPr>
+        <w:pStyle w:val="Prrafodelista"/>
+        <w:numPr>
+          <w:ilvl w:val="1"/>
+          <w:numId w:val="11"/>
+        </w:numPr>
+        <w:rPr>
+          <w:rFonts w:ascii="Arial" w:hAnsi="Arial" w:cs="Arial"/>
+          <w:bCs/>
+        </w:rPr>
+      </w:pPr>
+      <w:r>
+        <w:rPr>
+          <w:rFonts w:ascii="Arial" w:hAnsi="Arial" w:cs="Arial"/>
+          <w:bCs/>
+        </w:rPr>
+        <w:t>Si los datos son erróneos, el sistema vuelve a pedir los datos.</w:t>
+      </w:r>
+    </w:p>
+    <w:p>
+      <w:pPr>
+        <w:pStyle w:val="Prrafodelista"/>
+        <w:numPr>
+          <w:ilvl w:val="1"/>
+          <w:numId w:val="11"/>
+        </w:numPr>
+        <w:rPr>
+          <w:rFonts w:ascii="Arial" w:hAnsi="Arial" w:cs="Arial"/>
+          <w:bCs/>
+        </w:rPr>
+      </w:pPr>
+      <w:r>
+        <w:t>Si los datos son correctos, el sistema permitirá el registro.</w:t>
+      </w:r>
+    </w:p>
+    <w:p>
+      <w:pPr>
+        <w:pStyle w:val="Prrafodelista"/>
+        <w:numPr>
+          <w:ilvl w:val="0"/>
+          <w:numId w:val="11"/>
+        </w:numPr>
+        <w:rPr>
+          <w:rFonts w:ascii="Arial" w:hAnsi="Arial" w:cs="Arial"/>
+          <w:bCs/>
+        </w:rPr>
+      </w:pPr>
+      <w:r>
+        <w:rPr>
+          <w:rFonts w:ascii="Arial" w:hAnsi="Arial" w:cs="Arial"/>
+          <w:bCs/>
+        </w:rPr>
+        <w:t>El sistema mostrará un mensaje de confirmación de registro de local.</w:t>
+      </w:r>
+    </w:p>
+    <w:p>
+      <w:pPr>
+        <w:pStyle w:val="Prrafodelista"/>
+        <w:ind w:left="2520"/>
+        <w:rPr>
+          <w:rFonts w:ascii="Arial" w:hAnsi="Arial" w:cs="Arial"/>
+          <w:bCs/>
+        </w:rPr>
+      </w:pPr>
     </w:p>
     <w:p>
       <w:pPr>
@@ -4195,7 +4639,7 @@
           <w:szCs w:val="24"/>
         </w:rPr>
       </w:pPr>
-      <w:bookmarkStart w:id="13" w:name="_Toc419563406"/>
+      <w:bookmarkStart w:id="12" w:name="_Toc419563406"/>
       <w:r>
         <w:rPr>
           <w:rFonts w:cs="Arial"/>
@@ -4204,7 +4648,7 @@
         </w:rPr>
         <w:t>Requerimientos No Funcionales</w:t>
       </w:r>
-      <w:bookmarkEnd w:id="13"/>
+      <w:bookmarkEnd w:id="12"/>
       <w:r>
         <w:rPr>
           <w:rFonts w:cs="Arial"/>
@@ -4246,7 +4690,21 @@
           <w:rFonts w:ascii="Arial" w:hAnsi="Arial" w:cs="Arial"/>
           <w:bCs/>
         </w:rPr>
-        <w:t>El sistema será multiusuario (50 000 personas en línea)</w:t>
+        <w:t>El sistema será multiusuario (</w:t>
+      </w:r>
+      <w:r>
+        <w:rPr>
+          <w:rFonts w:ascii="Arial" w:hAnsi="Arial" w:cs="Arial"/>
+          <w:bCs/>
+        </w:rPr>
+        <w:t xml:space="preserve">1000 </w:t>
+      </w:r>
+      <w:r>
+        <w:rPr>
+          <w:rFonts w:ascii="Arial" w:hAnsi="Arial" w:cs="Arial"/>
+          <w:bCs/>
+        </w:rPr>
+        <w:t>personas en línea)</w:t>
       </w:r>
     </w:p>
     <w:p>
@@ -4257,9 +4715,6 @@
           <w:numId w:val="3"/>
         </w:numPr>
         <w:spacing w:before="240"/>
-        <w:rPr>
-          <w:rFonts w:ascii="Arial" w:hAnsi="Arial" w:cs="Arial"/>
-        </w:rPr>
       </w:pPr>
       <w:r>
         <w:rPr>
@@ -4282,33 +4737,23 @@
           <w:rFonts w:ascii="Arial" w:hAnsi="Arial" w:cs="Arial"/>
           <w:bCs/>
         </w:rPr>
-        <w:t>El tiempo de respuesta de la consulta de productos y locales es de: 1.5 segundos.</w:t>
-      </w:r>
-    </w:p>
-    <w:p/>
-    <w:p>
-      <w:pPr>
-        <w:pStyle w:val="Ttulo2"/>
-        <w:ind w:left="709"/>
-        <w:rPr>
-          <w:rFonts w:cs="Arial"/>
-          <w:bCs/>
-        </w:rPr>
-      </w:pPr>
-      <w:bookmarkStart w:id="14" w:name="_Toc419563407"/>
-      <w:r>
-        <w:rPr>
-          <w:rFonts w:cs="Arial"/>
-          <w:bCs/>
-        </w:rPr>
-        <w:t>Interfaces</w:t>
-      </w:r>
-      <w:bookmarkEnd w:id="14"/>
-    </w:p>
-    <w:p/>
-    <w:p/>
-    <w:p/>
-    <w:p/>
+        <w:t xml:space="preserve">El tiempo de respuesta de la consulta </w:t>
+      </w:r>
+      <w:r>
+        <w:rPr>
+          <w:rFonts w:ascii="Arial" w:hAnsi="Arial" w:cs="Arial"/>
+          <w:bCs/>
+        </w:rPr>
+        <w:t>de productos y locales es de: 1.0</w:t>
+      </w:r>
+      <w:r>
+        <w:rPr>
+          <w:rFonts w:ascii="Arial" w:hAnsi="Arial" w:cs="Arial"/>
+          <w:bCs/>
+        </w:rPr>
+        <w:t xml:space="preserve"> segundos.</w:t>
+      </w:r>
+    </w:p>
     <w:p>
       <w:pPr>
         <w:pStyle w:val="Ttulo1"/>
@@ -4319,17 +4764,16 @@
           <w:szCs w:val="24"/>
         </w:rPr>
       </w:pPr>
-      <w:bookmarkStart w:id="15" w:name="_Toc419563408"/>
+      <w:bookmarkStart w:id="13" w:name="_Toc419563408"/>
       <w:r>
         <w:rPr>
           <w:rFonts w:cs="Arial"/>
           <w:bCs/>
           <w:szCs w:val="24"/>
         </w:rPr>
-        <w:lastRenderedPageBreak/>
         <w:t>Reglas de Negocio</w:t>
       </w:r>
-      <w:bookmarkEnd w:id="15"/>
+      <w:bookmarkEnd w:id="13"/>
     </w:p>
     <w:p/>
     <w:tbl>
@@ -4341,7 +4785,7 @@
           <w:left w:w="0" w:type="dxa"/>
           <w:right w:w="0" w:type="dxa"/>
         </w:tblCellMar>
-        <w:tblLook w:val="01E0"/>
+        <w:tblLook w:val="01E0" w:firstRow="1" w:lastRow="1" w:firstColumn="1" w:lastColumn="1" w:noHBand="0" w:noVBand="0"/>
       </w:tblPr>
       <w:tblGrid>
         <w:gridCol w:w="2093"/>
@@ -4906,14 +5350,190 @@
                 <w:rFonts w:ascii="Arial" w:hAnsi="Arial" w:cs="Arial"/>
                 <w:szCs w:val="36"/>
               </w:rPr>
-              <w:t xml:space="preserve">  </w:t>
+              <w:t>El usuario administrador se registra directamente a la base de datos.</w:t>
             </w:r>
+          </w:p>
+        </w:tc>
+      </w:tr>
+      <w:tr>
+        <w:trPr>
+          <w:trHeight w:hRule="exact" w:val="701"/>
+        </w:trPr>
+        <w:tc>
+          <w:tcPr>
+            <w:tcW w:w="2093" w:type="dxa"/>
+            <w:tcBorders>
+              <w:top w:val="single" w:sz="5" w:space="0" w:color="000000"/>
+              <w:left w:val="single" w:sz="5" w:space="0" w:color="000000"/>
+              <w:bottom w:val="single" w:sz="5" w:space="0" w:color="000000"/>
+              <w:right w:val="single" w:sz="5" w:space="0" w:color="000000"/>
+            </w:tcBorders>
+          </w:tcPr>
+          <w:p>
+            <w:pPr>
+              <w:spacing w:before="27"/>
+              <w:ind w:left="100"/>
+              <w:rPr>
+                <w:rFonts w:ascii="Arial" w:eastAsia="Arial" w:hAnsi="Arial" w:cs="Arial"/>
+                <w:b/>
+                <w:szCs w:val="36"/>
+              </w:rPr>
+            </w:pPr>
             <w:r>
+              <w:rPr>
+                <w:rFonts w:ascii="Arial" w:eastAsia="Arial" w:hAnsi="Arial" w:cs="Arial"/>
+                <w:b/>
+                <w:szCs w:val="36"/>
+              </w:rPr>
+              <w:t>RN06</w:t>
+            </w:r>
+          </w:p>
+        </w:tc>
+        <w:tc>
+          <w:tcPr>
+            <w:tcW w:w="6046" w:type="dxa"/>
+            <w:tcBorders>
+              <w:top w:val="single" w:sz="5" w:space="0" w:color="000000"/>
+              <w:left w:val="single" w:sz="5" w:space="0" w:color="000000"/>
+              <w:bottom w:val="single" w:sz="5" w:space="0" w:color="000000"/>
+              <w:right w:val="single" w:sz="5" w:space="0" w:color="000000"/>
+            </w:tcBorders>
+          </w:tcPr>
+          <w:p>
+            <w:pPr>
               <w:rPr>
                 <w:rFonts w:ascii="Arial" w:hAnsi="Arial" w:cs="Arial"/>
                 <w:szCs w:val="36"/>
               </w:rPr>
-              <w:t xml:space="preserve">El nombre de usuario del administrador debe comenzar con la letra “A” </w:t>
+            </w:pPr>
+            <w:r>
+              <w:rPr>
+                <w:rFonts w:ascii="Arial" w:hAnsi="Arial" w:cs="Arial"/>
+                <w:szCs w:val="36"/>
+              </w:rPr>
+              <w:t>El cocinero puede cambiar los estados de pedido de listo a pendiente y de pendiente a listo.</w:t>
+            </w:r>
+          </w:p>
+        </w:tc>
+      </w:tr>
+      <w:tr>
+        <w:trPr>
+          <w:trHeight w:hRule="exact" w:val="701"/>
+        </w:trPr>
+        <w:tc>
+          <w:tcPr>
+            <w:tcW w:w="2093" w:type="dxa"/>
+            <w:tcBorders>
+              <w:top w:val="single" w:sz="5" w:space="0" w:color="000000"/>
+              <w:left w:val="single" w:sz="5" w:space="0" w:color="000000"/>
+              <w:bottom w:val="single" w:sz="5" w:space="0" w:color="000000"/>
+              <w:right w:val="single" w:sz="5" w:space="0" w:color="000000"/>
+            </w:tcBorders>
+          </w:tcPr>
+          <w:p>
+            <w:pPr>
+              <w:spacing w:before="27"/>
+              <w:ind w:left="100"/>
+              <w:rPr>
+                <w:rFonts w:ascii="Arial" w:eastAsia="Arial" w:hAnsi="Arial" w:cs="Arial"/>
+                <w:b/>
+                <w:szCs w:val="36"/>
+              </w:rPr>
+            </w:pPr>
+            <w:r>
+              <w:rPr>
+                <w:rFonts w:ascii="Arial" w:eastAsia="Arial" w:hAnsi="Arial" w:cs="Arial"/>
+                <w:b/>
+                <w:szCs w:val="36"/>
+              </w:rPr>
+              <w:t>RN07</w:t>
+            </w:r>
+          </w:p>
+        </w:tc>
+        <w:tc>
+          <w:tcPr>
+            <w:tcW w:w="6046" w:type="dxa"/>
+            <w:tcBorders>
+              <w:top w:val="single" w:sz="5" w:space="0" w:color="000000"/>
+              <w:left w:val="single" w:sz="5" w:space="0" w:color="000000"/>
+              <w:bottom w:val="single" w:sz="5" w:space="0" w:color="000000"/>
+              <w:right w:val="single" w:sz="5" w:space="0" w:color="000000"/>
+            </w:tcBorders>
+          </w:tcPr>
+          <w:p>
+            <w:pPr>
+              <w:rPr>
+                <w:rFonts w:ascii="Arial" w:hAnsi="Arial" w:cs="Arial"/>
+                <w:szCs w:val="36"/>
+              </w:rPr>
+            </w:pPr>
+            <w:r>
+              <w:rPr>
+                <w:rFonts w:ascii="Arial" w:hAnsi="Arial" w:cs="Arial"/>
+                <w:szCs w:val="36"/>
+              </w:rPr>
+              <w:t>El usuario del cocinero se registra directamente a la base de datos.</w:t>
+            </w:r>
+          </w:p>
+        </w:tc>
+      </w:tr>
+      <w:tr>
+        <w:trPr>
+          <w:trHeight w:hRule="exact" w:val="701"/>
+        </w:trPr>
+        <w:tc>
+          <w:tcPr>
+            <w:tcW w:w="2093" w:type="dxa"/>
+            <w:tcBorders>
+              <w:top w:val="single" w:sz="5" w:space="0" w:color="000000"/>
+              <w:left w:val="single" w:sz="5" w:space="0" w:color="000000"/>
+              <w:bottom w:val="single" w:sz="5" w:space="0" w:color="000000"/>
+              <w:right w:val="single" w:sz="5" w:space="0" w:color="000000"/>
+            </w:tcBorders>
+          </w:tcPr>
+          <w:p>
+            <w:pPr>
+              <w:spacing w:before="27"/>
+              <w:ind w:left="100"/>
+              <w:rPr>
+                <w:rFonts w:ascii="Arial" w:eastAsia="Arial" w:hAnsi="Arial" w:cs="Arial"/>
+                <w:b/>
+                <w:szCs w:val="36"/>
+              </w:rPr>
+            </w:pPr>
+            <w:r>
+              <w:rPr>
+                <w:rFonts w:ascii="Arial" w:eastAsia="Arial" w:hAnsi="Arial" w:cs="Arial"/>
+                <w:b/>
+                <w:szCs w:val="36"/>
+              </w:rPr>
+              <w:t>RN08</w:t>
+            </w:r>
+          </w:p>
+        </w:tc>
+        <w:tc>
+          <w:tcPr>
+            <w:tcW w:w="6046" w:type="dxa"/>
+            <w:tcBorders>
+              <w:top w:val="single" w:sz="5" w:space="0" w:color="000000"/>
+              <w:left w:val="single" w:sz="5" w:space="0" w:color="000000"/>
+              <w:bottom w:val="single" w:sz="5" w:space="0" w:color="000000"/>
+              <w:right w:val="single" w:sz="5" w:space="0" w:color="000000"/>
+            </w:tcBorders>
+          </w:tcPr>
+          <w:p>
+            <w:pPr>
+              <w:rPr>
+                <w:rFonts w:ascii="Arial" w:hAnsi="Arial" w:cs="Arial"/>
+                <w:szCs w:val="36"/>
+              </w:rPr>
+            </w:pPr>
+            <w:r>
+              <w:rPr>
+                <w:rFonts w:ascii="Arial" w:hAnsi="Arial" w:cs="Arial"/>
+                <w:szCs w:val="36"/>
+              </w:rPr>
+              <w:t>El precio del producto es considerado únicamente en soles.</w:t>
             </w:r>
           </w:p>
         </w:tc>
@@ -4945,7 +5565,7 @@
 </file>
 
 <file path=word/endnotes.xml><?xml version="1.0" encoding="utf-8"?>
-<w:endnotes xmlns:ve="http://schemas.openxmlformats.org/markup-compatibility/2006" xmlns:o="urn:schemas-microsoft-com:office:office" xmlns:r="http://schemas.openxmlformats.org/officeDocument/2006/relationships" xmlns:m="http://schemas.openxmlformats.org/officeDocument/2006/math" xmlns:v="urn:schemas-microsoft-com:vml" xmlns:wp="http://schemas.openxmlformats.org/drawingml/2006/wordprocessingDrawing" xmlns:w10="urn:schemas-microsoft-com:office:word" xmlns:w="http://schemas.openxmlformats.org/wordprocessingml/2006/main" xmlns:wne="http://schemas.microsoft.com/office/word/2006/wordml">
+<w:endnotes xmlns:wpc="http://schemas.microsoft.com/office/word/2010/wordprocessingCanvas" xmlns:mc="http://schemas.openxmlformats.org/markup-compatibility/2006" xmlns:o="urn:schemas-microsoft-com:office:office" xmlns:r="http://schemas.openxmlformats.org/officeDocument/2006/relationships" xmlns:m="http://schemas.openxmlformats.org/officeDocument/2006/math" xmlns:v="urn:schemas-microsoft-com:vml" xmlns:wp14="http://schemas.microsoft.com/office/word/2010/wordprocessingDrawing" xmlns:wp="http://schemas.openxmlformats.org/drawingml/2006/wordprocessingDrawing" xmlns:w10="urn:schemas-microsoft-com:office:word" xmlns:w="http://schemas.openxmlformats.org/wordprocessingml/2006/main" xmlns:w14="http://schemas.microsoft.com/office/word/2010/wordml" xmlns:w15="http://schemas.microsoft.com/office/word/2012/wordml" xmlns:wpg="http://schemas.microsoft.com/office/word/2010/wordprocessingGroup" xmlns:wpi="http://schemas.microsoft.com/office/word/2010/wordprocessingInk" xmlns:wne="http://schemas.microsoft.com/office/word/2006/wordml" xmlns:wps="http://schemas.microsoft.com/office/word/2010/wordprocessingShape" mc:Ignorable="w14 w15 wp14">
   <w:endnote w:type="separator" w:id="-1">
     <w:p>
       <w:pPr>
@@ -4970,7 +5590,7 @@
 </file>
 
 <file path=word/footer1.xml><?xml version="1.0" encoding="utf-8"?>
-<w:ftr xmlns:ve="http://schemas.openxmlformats.org/markup-compatibility/2006" xmlns:o="urn:schemas-microsoft-com:office:office" xmlns:r="http://schemas.openxmlformats.org/officeDocument/2006/relationships" xmlns:m="http://schemas.openxmlformats.org/officeDocument/2006/math" xmlns:v="urn:schemas-microsoft-com:vml" xmlns:wp="http://schemas.openxmlformats.org/drawingml/2006/wordprocessingDrawing" xmlns:w10="urn:schemas-microsoft-com:office:word" xmlns:w="http://schemas.openxmlformats.org/wordprocessingml/2006/main" xmlns:wne="http://schemas.microsoft.com/office/word/2006/wordml">
+<w:ftr xmlns:wpc="http://schemas.microsoft.com/office/word/2010/wordprocessingCanvas" xmlns:mc="http://schemas.openxmlformats.org/markup-compatibility/2006" xmlns:o="urn:schemas-microsoft-com:office:office" xmlns:r="http://schemas.openxmlformats.org/officeDocument/2006/relationships" xmlns:m="http://schemas.openxmlformats.org/officeDocument/2006/math" xmlns:v="urn:schemas-microsoft-com:vml" xmlns:wp14="http://schemas.microsoft.com/office/word/2010/wordprocessingDrawing" xmlns:wp="http://schemas.openxmlformats.org/drawingml/2006/wordprocessingDrawing" xmlns:w10="urn:schemas-microsoft-com:office:word" xmlns:w="http://schemas.openxmlformats.org/wordprocessingml/2006/main" xmlns:w14="http://schemas.microsoft.com/office/word/2010/wordml" xmlns:w15="http://schemas.microsoft.com/office/word/2012/wordml" xmlns:wpg="http://schemas.microsoft.com/office/word/2010/wordprocessingGroup" xmlns:wpi="http://schemas.microsoft.com/office/word/2010/wordprocessingInk" xmlns:wne="http://schemas.microsoft.com/office/word/2006/wordml" xmlns:wps="http://schemas.microsoft.com/office/word/2010/wordprocessingShape" mc:Ignorable="w14 w15 wp14">
   <w:tbl>
     <w:tblPr>
       <w:tblW w:w="0" w:type="auto"/>
@@ -4983,7 +5603,7 @@
         <w:insideV w:val="single" w:sz="6" w:space="0" w:color="auto"/>
       </w:tblBorders>
       <w:tblLayout w:type="fixed"/>
-      <w:tblLook w:val="0000"/>
+      <w:tblLook w:val="0000" w:firstRow="0" w:lastRow="0" w:firstColumn="0" w:lastColumn="0" w:noHBand="0" w:noVBand="0"/>
     </w:tblPr>
     <w:tblGrid>
       <w:gridCol w:w="3162"/>
@@ -5179,7 +5799,7 @@
 </file>
 
 <file path=word/footnotes.xml><?xml version="1.0" encoding="utf-8"?>
-<w:footnotes xmlns:ve="http://schemas.openxmlformats.org/markup-compatibility/2006" xmlns:o="urn:schemas-microsoft-com:office:office" xmlns:r="http://schemas.openxmlformats.org/officeDocument/2006/relationships" xmlns:m="http://schemas.openxmlformats.org/officeDocument/2006/math" xmlns:v="urn:schemas-microsoft-com:vml" xmlns:wp="http://schemas.openxmlformats.org/drawingml/2006/wordprocessingDrawing" xmlns:w10="urn:schemas-microsoft-com:office:word" xmlns:w="http://schemas.openxmlformats.org/wordprocessingml/2006/main" xmlns:wne="http://schemas.microsoft.com/office/word/2006/wordml">
+<w:footnotes xmlns:wpc="http://schemas.microsoft.com/office/word/2010/wordprocessingCanvas" xmlns:mc="http://schemas.openxmlformats.org/markup-compatibility/2006" xmlns:o="urn:schemas-microsoft-com:office:office" xmlns:r="http://schemas.openxmlformats.org/officeDocument/2006/relationships" xmlns:m="http://schemas.openxmlformats.org/officeDocument/2006/math" xmlns:v="urn:schemas-microsoft-com:vml" xmlns:wp14="http://schemas.microsoft.com/office/word/2010/wordprocessingDrawing" xmlns:wp="http://schemas.openxmlformats.org/drawingml/2006/wordprocessingDrawing" xmlns:w10="urn:schemas-microsoft-com:office:word" xmlns:w="http://schemas.openxmlformats.org/wordprocessingml/2006/main" xmlns:w14="http://schemas.microsoft.com/office/word/2010/wordml" xmlns:w15="http://schemas.microsoft.com/office/word/2012/wordml" xmlns:wpg="http://schemas.microsoft.com/office/word/2010/wordprocessingGroup" xmlns:wpi="http://schemas.microsoft.com/office/word/2010/wordprocessingInk" xmlns:wne="http://schemas.microsoft.com/office/word/2006/wordml" xmlns:wps="http://schemas.microsoft.com/office/word/2010/wordprocessingShape" mc:Ignorable="w14 w15 wp14">
   <w:footnote w:type="separator" w:id="-1">
     <w:p>
       <w:pPr>
@@ -5204,7 +5824,7 @@
 </file>
 
 <file path=word/header1.xml><?xml version="1.0" encoding="utf-8"?>
-<w:hdr xmlns:ve="http://schemas.openxmlformats.org/markup-compatibility/2006" xmlns:o="urn:schemas-microsoft-com:office:office" xmlns:r="http://schemas.openxmlformats.org/officeDocument/2006/relationships" xmlns:m="http://schemas.openxmlformats.org/officeDocument/2006/math" xmlns:v="urn:schemas-microsoft-com:vml" xmlns:wp="http://schemas.openxmlformats.org/drawingml/2006/wordprocessingDrawing" xmlns:w10="urn:schemas-microsoft-com:office:word" xmlns:w="http://schemas.openxmlformats.org/wordprocessingml/2006/main" xmlns:wne="http://schemas.microsoft.com/office/word/2006/wordml">
+<w:hdr xmlns:wpc="http://schemas.microsoft.com/office/word/2010/wordprocessingCanvas" xmlns:mc="http://schemas.openxmlformats.org/markup-compatibility/2006" xmlns:o="urn:schemas-microsoft-com:office:office" xmlns:r="http://schemas.openxmlformats.org/officeDocument/2006/relationships" xmlns:m="http://schemas.openxmlformats.org/officeDocument/2006/math" xmlns:v="urn:schemas-microsoft-com:vml" xmlns:wp14="http://schemas.microsoft.com/office/word/2010/wordprocessingDrawing" xmlns:wp="http://schemas.openxmlformats.org/drawingml/2006/wordprocessingDrawing" xmlns:w10="urn:schemas-microsoft-com:office:word" xmlns:w="http://schemas.openxmlformats.org/wordprocessingml/2006/main" xmlns:w14="http://schemas.microsoft.com/office/word/2010/wordml" xmlns:w15="http://schemas.microsoft.com/office/word/2012/wordml" xmlns:wpg="http://schemas.microsoft.com/office/word/2010/wordprocessingGroup" xmlns:wpi="http://schemas.microsoft.com/office/word/2010/wordprocessingInk" xmlns:wne="http://schemas.microsoft.com/office/word/2006/wordml" xmlns:wps="http://schemas.microsoft.com/office/word/2010/wordprocessingShape" mc:Ignorable="w14 w15 wp14">
   <w:p>
     <w:pPr>
       <w:rPr>
@@ -5263,7 +5883,7 @@
 </file>
 
 <file path=word/header2.xml><?xml version="1.0" encoding="utf-8"?>
-<w:hdr xmlns:ve="http://schemas.openxmlformats.org/markup-compatibility/2006" xmlns:o="urn:schemas-microsoft-com:office:office" xmlns:r="http://schemas.openxmlformats.org/officeDocument/2006/relationships" xmlns:m="http://schemas.openxmlformats.org/officeDocument/2006/math" xmlns:v="urn:schemas-microsoft-com:vml" xmlns:wp="http://schemas.openxmlformats.org/drawingml/2006/wordprocessingDrawing" xmlns:w10="urn:schemas-microsoft-com:office:word" xmlns:w="http://schemas.openxmlformats.org/wordprocessingml/2006/main" xmlns:wne="http://schemas.microsoft.com/office/word/2006/wordml">
+<w:hdr xmlns:wpc="http://schemas.microsoft.com/office/word/2010/wordprocessingCanvas" xmlns:mc="http://schemas.openxmlformats.org/markup-compatibility/2006" xmlns:o="urn:schemas-microsoft-com:office:office" xmlns:r="http://schemas.openxmlformats.org/officeDocument/2006/relationships" xmlns:m="http://schemas.openxmlformats.org/officeDocument/2006/math" xmlns:v="urn:schemas-microsoft-com:vml" xmlns:wp14="http://schemas.microsoft.com/office/word/2010/wordprocessingDrawing" xmlns:wp="http://schemas.openxmlformats.org/drawingml/2006/wordprocessingDrawing" xmlns:w10="urn:schemas-microsoft-com:office:word" xmlns:w="http://schemas.openxmlformats.org/wordprocessingml/2006/main" xmlns:w14="http://schemas.microsoft.com/office/word/2010/wordml" xmlns:w15="http://schemas.microsoft.com/office/word/2012/wordml" xmlns:wpg="http://schemas.microsoft.com/office/word/2010/wordprocessingGroup" xmlns:wpi="http://schemas.microsoft.com/office/word/2010/wordprocessingInk" xmlns:wne="http://schemas.microsoft.com/office/word/2006/wordml" xmlns:wps="http://schemas.microsoft.com/office/word/2010/wordprocessingShape" mc:Ignorable="w14 w15 wp14">
   <w:tbl>
     <w:tblPr>
       <w:tblW w:w="0" w:type="auto"/>
@@ -5276,7 +5896,7 @@
         <w:insideV w:val="single" w:sz="6" w:space="0" w:color="auto"/>
       </w:tblBorders>
       <w:tblLayout w:type="fixed"/>
-      <w:tblLook w:val="0000"/>
+      <w:tblLook w:val="0000" w:firstRow="0" w:lastRow="0" w:firstColumn="0" w:lastColumn="0" w:noHBand="0" w:noVBand="0"/>
     </w:tblPr>
     <w:tblGrid>
       <w:gridCol w:w="6379"/>
@@ -5323,7 +5943,7 @@
             <w:rPr>
               <w:lang w:val="es-ES"/>
             </w:rPr>
-            <w:t>:           1.0</w:t>
+            <w:t>:           1.1</w:t>
           </w:r>
         </w:p>
       </w:tc>
@@ -5374,25 +5994,19 @@
             <w:rPr>
               <w:lang w:val="es-ES"/>
             </w:rPr>
-            <w:t>05</w:t>
+            <w:t>04</w:t>
           </w:r>
           <w:r>
             <w:rPr>
               <w:lang w:val="es-ES"/>
             </w:rPr>
-            <w:t>/</w:t>
+            <w:t>/07</w:t>
           </w:r>
           <w:r>
             <w:rPr>
               <w:lang w:val="es-ES"/>
             </w:rPr>
-            <w:t>0</w:t>
-          </w:r>
-          <w:r>
-            <w:rPr>
-              <w:lang w:val="es-ES"/>
-            </w:rPr>
-            <w:t>5/2015</w:t>
+            <w:t>/2015</w:t>
           </w:r>
         </w:p>
       </w:tc>
@@ -5410,7 +6024,7 @@
             </w:rPr>
           </w:pPr>
           <w:r>
-            <w:t>DLC_SRS_01_v1.0</w:t>
+            <w:t>DLC_SRS_01</w:t>
           </w:r>
           <w:r>
             <w:rPr>
@@ -5434,7 +6048,7 @@
 </file>
 
 <file path=word/numbering.xml><?xml version="1.0" encoding="utf-8"?>
-<w:numbering xmlns:ve="http://schemas.openxmlformats.org/markup-compatibility/2006" xmlns:o="urn:schemas-microsoft-com:office:office" xmlns:r="http://schemas.openxmlformats.org/officeDocument/2006/relationships" xmlns:m="http://schemas.openxmlformats.org/officeDocument/2006/math" xmlns:v="urn:schemas-microsoft-com:vml" xmlns:wp="http://schemas.openxmlformats.org/drawingml/2006/wordprocessingDrawing" xmlns:w10="urn:schemas-microsoft-com:office:word" xmlns:w="http://schemas.openxmlformats.org/wordprocessingml/2006/main" xmlns:wne="http://schemas.microsoft.com/office/word/2006/wordml">
+<w:numbering xmlns:wpc="http://schemas.microsoft.com/office/word/2010/wordprocessingCanvas" xmlns:mc="http://schemas.openxmlformats.org/markup-compatibility/2006" xmlns:o="urn:schemas-microsoft-com:office:office" xmlns:r="http://schemas.openxmlformats.org/officeDocument/2006/relationships" xmlns:m="http://schemas.openxmlformats.org/officeDocument/2006/math" xmlns:v="urn:schemas-microsoft-com:vml" xmlns:wp14="http://schemas.microsoft.com/office/word/2010/wordprocessingDrawing" xmlns:wp="http://schemas.openxmlformats.org/drawingml/2006/wordprocessingDrawing" xmlns:w10="urn:schemas-microsoft-com:office:word" xmlns:w="http://schemas.openxmlformats.org/wordprocessingml/2006/main" xmlns:w14="http://schemas.microsoft.com/office/word/2010/wordml" xmlns:w15="http://schemas.microsoft.com/office/word/2012/wordml" xmlns:wpg="http://schemas.microsoft.com/office/word/2010/wordprocessingGroup" xmlns:wpi="http://schemas.microsoft.com/office/word/2010/wordprocessingInk" xmlns:wne="http://schemas.microsoft.com/office/word/2006/wordml" xmlns:wps="http://schemas.microsoft.com/office/word/2010/wordprocessingShape" mc:Ignorable="w14 w15 wp14">
   <w:abstractNum w:abstractNumId="0">
     <w:nsid w:val="FFFFFFFB"/>
     <w:multiLevelType w:val="multilevel"/>
@@ -6672,7 +7286,7 @@
 </file>
 
 <file path=word/styles.xml><?xml version="1.0" encoding="utf-8"?>
-<w:styles xmlns:r="http://schemas.openxmlformats.org/officeDocument/2006/relationships" xmlns:w="http://schemas.openxmlformats.org/wordprocessingml/2006/main">
+<w:styles xmlns:mc="http://schemas.openxmlformats.org/markup-compatibility/2006" xmlns:r="http://schemas.openxmlformats.org/officeDocument/2006/relationships" xmlns:w="http://schemas.openxmlformats.org/wordprocessingml/2006/main" xmlns:w14="http://schemas.microsoft.com/office/word/2010/wordml" xmlns:w15="http://schemas.microsoft.com/office/word/2012/wordml" mc:Ignorable="w14 w15">
   <w:docDefaults>
     <w:rPrDefault>
       <w:rPr>
@@ -6682,144 +7296,378 @@
     </w:rPrDefault>
     <w:pPrDefault/>
   </w:docDefaults>
-  <w:latentStyles w:defLockedState="0" w:defUIPriority="99" w:defSemiHidden="1" w:defUnhideWhenUsed="1" w:defQFormat="0" w:count="267">
-    <w:lsdException w:name="Normal" w:locked="1" w:semiHidden="0" w:uiPriority="0" w:unhideWhenUsed="0" w:qFormat="1"/>
-    <w:lsdException w:name="heading 1" w:locked="1" w:semiHidden="0" w:uiPriority="0" w:unhideWhenUsed="0" w:qFormat="1"/>
-    <w:lsdException w:name="heading 2" w:locked="1" w:semiHidden="0" w:uiPriority="0" w:unhideWhenUsed="0" w:qFormat="1"/>
-    <w:lsdException w:name="heading 3" w:locked="1" w:semiHidden="0" w:uiPriority="0" w:unhideWhenUsed="0" w:qFormat="1"/>
-    <w:lsdException w:name="heading 4" w:locked="1" w:semiHidden="0" w:uiPriority="0" w:unhideWhenUsed="0" w:qFormat="1"/>
-    <w:lsdException w:name="heading 5" w:locked="1" w:semiHidden="0" w:uiPriority="0" w:unhideWhenUsed="0" w:qFormat="1"/>
-    <w:lsdException w:name="heading 6" w:locked="1" w:semiHidden="0" w:uiPriority="0" w:unhideWhenUsed="0" w:qFormat="1"/>
-    <w:lsdException w:name="heading 7" w:locked="1" w:semiHidden="0" w:uiPriority="0" w:qFormat="1"/>
-    <w:lsdException w:name="heading 8" w:locked="1" w:semiHidden="0" w:uiPriority="0" w:qFormat="1"/>
-    <w:lsdException w:name="heading 9" w:locked="1" w:semiHidden="0" w:uiPriority="0" w:qFormat="1"/>
-    <w:lsdException w:name="toc 1" w:locked="1" w:semiHidden="0" w:uiPriority="39"/>
-    <w:lsdException w:name="toc 2" w:locked="1" w:semiHidden="0" w:uiPriority="39"/>
-    <w:lsdException w:name="toc 3" w:locked="1" w:semiHidden="0" w:uiPriority="39"/>
-    <w:lsdException w:name="toc 4" w:locked="1" w:semiHidden="0" w:uiPriority="0"/>
-    <w:lsdException w:name="toc 5" w:locked="1" w:semiHidden="0" w:uiPriority="0"/>
-    <w:lsdException w:name="toc 6" w:locked="1" w:semiHidden="0" w:uiPriority="0"/>
-    <w:lsdException w:name="toc 7" w:locked="1" w:semiHidden="0" w:uiPriority="0"/>
-    <w:lsdException w:name="toc 8" w:locked="1" w:semiHidden="0" w:uiPriority="0"/>
-    <w:lsdException w:name="toc 9" w:locked="1" w:semiHidden="0" w:uiPriority="0"/>
-    <w:lsdException w:name="caption" w:locked="1" w:uiPriority="0" w:qFormat="1"/>
-    <w:lsdException w:name="Title" w:locked="1" w:semiHidden="0" w:uiPriority="0" w:unhideWhenUsed="0" w:qFormat="1"/>
-    <w:lsdException w:name="Default Paragraph Font" w:locked="1" w:semiHidden="0" w:uiPriority="0"/>
-    <w:lsdException w:name="Subtitle" w:locked="1" w:semiHidden="0" w:uiPriority="0" w:unhideWhenUsed="0" w:qFormat="1"/>
-    <w:lsdException w:name="Strong" w:locked="1" w:semiHidden="0" w:uiPriority="0" w:unhideWhenUsed="0" w:qFormat="1"/>
-    <w:lsdException w:name="Emphasis" w:locked="1" w:semiHidden="0" w:uiPriority="0" w:unhideWhenUsed="0" w:qFormat="1"/>
-    <w:lsdException w:name="Table Grid" w:locked="1" w:semiHidden="0" w:uiPriority="0" w:unhideWhenUsed="0"/>
-    <w:lsdException w:name="Placeholder Text" w:unhideWhenUsed="0"/>
-    <w:lsdException w:name="No Spacing" w:semiHidden="0" w:uiPriority="1" w:unhideWhenUsed="0" w:qFormat="1"/>
-    <w:lsdException w:name="Light Shading" w:semiHidden="0" w:uiPriority="60" w:unhideWhenUsed="0"/>
-    <w:lsdException w:name="Light List" w:semiHidden="0" w:uiPriority="61" w:unhideWhenUsed="0"/>
-    <w:lsdException w:name="Light Grid" w:semiHidden="0" w:uiPriority="62" w:unhideWhenUsed="0"/>
-    <w:lsdException w:name="Medium Shading 1" w:semiHidden="0" w:uiPriority="63" w:unhideWhenUsed="0"/>
-    <w:lsdException w:name="Medium Shading 2" w:semiHidden="0" w:uiPriority="64" w:unhideWhenUsed="0"/>
-    <w:lsdException w:name="Medium List 1" w:semiHidden="0" w:uiPriority="65" w:unhideWhenUsed="0"/>
-    <w:lsdException w:name="Medium List 2" w:semiHidden="0" w:uiPriority="66" w:unhideWhenUsed="0"/>
-    <w:lsdException w:name="Medium Grid 1" w:semiHidden="0" w:uiPriority="67" w:unhideWhenUsed="0"/>
-    <w:lsdException w:name="Medium Grid 2" w:semiHidden="0" w:uiPriority="68" w:unhideWhenUsed="0"/>
-    <w:lsdException w:name="Medium Grid 3" w:semiHidden="0" w:uiPriority="69" w:unhideWhenUsed="0"/>
-    <w:lsdException w:name="Dark List" w:semiHidden="0" w:uiPriority="70" w:unhideWhenUsed="0"/>
-    <w:lsdException w:name="Colorful Shading" w:semiHidden="0" w:uiPriority="71" w:unhideWhenUsed="0"/>
-    <w:lsdException w:name="Colorful List" w:semiHidden="0" w:uiPriority="72" w:unhideWhenUsed="0"/>
-    <w:lsdException w:name="Colorful Grid" w:semiHidden="0" w:uiPriority="73" w:unhideWhenUsed="0"/>
-    <w:lsdException w:name="Light Shading Accent 1" w:semiHidden="0" w:uiPriority="60" w:unhideWhenUsed="0"/>
-    <w:lsdException w:name="Light List Accent 1" w:semiHidden="0" w:uiPriority="61" w:unhideWhenUsed="0"/>
-    <w:lsdException w:name="Light Grid Accent 1" w:semiHidden="0" w:uiPriority="62" w:unhideWhenUsed="0"/>
-    <w:lsdException w:name="Medium Shading 1 Accent 1" w:semiHidden="0" w:uiPriority="63" w:unhideWhenUsed="0"/>
-    <w:lsdException w:name="Medium Shading 2 Accent 1" w:semiHidden="0" w:uiPriority="64" w:unhideWhenUsed="0"/>
-    <w:lsdException w:name="Medium List 1 Accent 1" w:semiHidden="0" w:uiPriority="65" w:unhideWhenUsed="0"/>
-    <w:lsdException w:name="Revision" w:unhideWhenUsed="0"/>
-    <w:lsdException w:name="List Paragraph" w:semiHidden="0" w:unhideWhenUsed="0" w:qFormat="1"/>
-    <w:lsdException w:name="Quote" w:semiHidden="0" w:uiPriority="29" w:unhideWhenUsed="0" w:qFormat="1"/>
-    <w:lsdException w:name="Intense Quote" w:semiHidden="0" w:uiPriority="30" w:unhideWhenUsed="0" w:qFormat="1"/>
-    <w:lsdException w:name="Medium List 2 Accent 1" w:semiHidden="0" w:uiPriority="66" w:unhideWhenUsed="0"/>
-    <w:lsdException w:name="Medium Grid 1 Accent 1" w:semiHidden="0" w:uiPriority="67" w:unhideWhenUsed="0"/>
-    <w:lsdException w:name="Medium Grid 2 Accent 1" w:semiHidden="0" w:uiPriority="68" w:unhideWhenUsed="0"/>
-    <w:lsdException w:name="Medium Grid 3 Accent 1" w:semiHidden="0" w:uiPriority="69" w:unhideWhenUsed="0"/>
-    <w:lsdException w:name="Dark List Accent 1" w:semiHidden="0" w:uiPriority="70" w:unhideWhenUsed="0"/>
-    <w:lsdException w:name="Colorful Shading Accent 1" w:semiHidden="0" w:uiPriority="71" w:unhideWhenUsed="0"/>
-    <w:lsdException w:name="Colorful List Accent 1" w:semiHidden="0" w:uiPriority="72" w:unhideWhenUsed="0"/>
-    <w:lsdException w:name="Colorful Grid Accent 1" w:semiHidden="0" w:uiPriority="73" w:unhideWhenUsed="0"/>
-    <w:lsdException w:name="Light Shading Accent 2" w:semiHidden="0" w:uiPriority="60" w:unhideWhenUsed="0"/>
-    <w:lsdException w:name="Light List Accent 2" w:semiHidden="0" w:uiPriority="61" w:unhideWhenUsed="0"/>
-    <w:lsdException w:name="Light Grid Accent 2" w:semiHidden="0" w:uiPriority="62" w:unhideWhenUsed="0"/>
-    <w:lsdException w:name="Medium Shading 1 Accent 2" w:semiHidden="0" w:uiPriority="63" w:unhideWhenUsed="0"/>
-    <w:lsdException w:name="Medium Shading 2 Accent 2" w:semiHidden="0" w:uiPriority="64" w:unhideWhenUsed="0"/>
-    <w:lsdException w:name="Medium List 1 Accent 2" w:semiHidden="0" w:uiPriority="65" w:unhideWhenUsed="0"/>
-    <w:lsdException w:name="Medium List 2 Accent 2" w:semiHidden="0" w:uiPriority="66" w:unhideWhenUsed="0"/>
-    <w:lsdException w:name="Medium Grid 1 Accent 2" w:semiHidden="0" w:uiPriority="67" w:unhideWhenUsed="0"/>
-    <w:lsdException w:name="Medium Grid 2 Accent 2" w:semiHidden="0" w:uiPriority="68" w:unhideWhenUsed="0"/>
-    <w:lsdException w:name="Medium Grid 3 Accent 2" w:semiHidden="0" w:uiPriority="69" w:unhideWhenUsed="0"/>
-    <w:lsdException w:name="Dark List Accent 2" w:semiHidden="0" w:uiPriority="70" w:unhideWhenUsed="0"/>
-    <w:lsdException w:name="Colorful Shading Accent 2" w:semiHidden="0" w:uiPriority="71" w:unhideWhenUsed="0"/>
-    <w:lsdException w:name="Colorful List Accent 2" w:semiHidden="0" w:uiPriority="72" w:unhideWhenUsed="0"/>
-    <w:lsdException w:name="Colorful Grid Accent 2" w:semiHidden="0" w:uiPriority="73" w:unhideWhenUsed="0"/>
-    <w:lsdException w:name="Light Shading Accent 3" w:semiHidden="0" w:uiPriority="60" w:unhideWhenUsed="0"/>
-    <w:lsdException w:name="Light List Accent 3" w:semiHidden="0" w:uiPriority="61" w:unhideWhenUsed="0"/>
-    <w:lsdException w:name="Light Grid Accent 3" w:semiHidden="0" w:uiPriority="62" w:unhideWhenUsed="0"/>
-    <w:lsdException w:name="Medium Shading 1 Accent 3" w:semiHidden="0" w:uiPriority="63" w:unhideWhenUsed="0"/>
-    <w:lsdException w:name="Medium Shading 2 Accent 3" w:semiHidden="0" w:uiPriority="64" w:unhideWhenUsed="0"/>
-    <w:lsdException w:name="Medium List 1 Accent 3" w:semiHidden="0" w:uiPriority="65" w:unhideWhenUsed="0"/>
-    <w:lsdException w:name="Medium List 2 Accent 3" w:semiHidden="0" w:uiPriority="66" w:unhideWhenUsed="0"/>
-    <w:lsdException w:name="Medium Grid 1 Accent 3" w:semiHidden="0" w:uiPriority="67" w:unhideWhenUsed="0"/>
-    <w:lsdException w:name="Medium Grid 2 Accent 3" w:semiHidden="0" w:uiPriority="68" w:unhideWhenUsed="0"/>
-    <w:lsdException w:name="Medium Grid 3 Accent 3" w:semiHidden="0" w:uiPriority="69" w:unhideWhenUsed="0"/>
-    <w:lsdException w:name="Dark List Accent 3" w:semiHidden="0" w:uiPriority="70" w:unhideWhenUsed="0"/>
-    <w:lsdException w:name="Colorful Shading Accent 3" w:semiHidden="0" w:uiPriority="71" w:unhideWhenUsed="0"/>
-    <w:lsdException w:name="Colorful List Accent 3" w:semiHidden="0" w:uiPriority="72" w:unhideWhenUsed="0"/>
-    <w:lsdException w:name="Colorful Grid Accent 3" w:semiHidden="0" w:uiPriority="73" w:unhideWhenUsed="0"/>
-    <w:lsdException w:name="Light Shading Accent 4" w:semiHidden="0" w:uiPriority="60" w:unhideWhenUsed="0"/>
-    <w:lsdException w:name="Light List Accent 4" w:semiHidden="0" w:uiPriority="61" w:unhideWhenUsed="0"/>
-    <w:lsdException w:name="Light Grid Accent 4" w:semiHidden="0" w:uiPriority="62" w:unhideWhenUsed="0"/>
-    <w:lsdException w:name="Medium Shading 1 Accent 4" w:semiHidden="0" w:uiPriority="63" w:unhideWhenUsed="0"/>
-    <w:lsdException w:name="Medium Shading 2 Accent 4" w:semiHidden="0" w:uiPriority="64" w:unhideWhenUsed="0"/>
-    <w:lsdException w:name="Medium List 1 Accent 4" w:semiHidden="0" w:uiPriority="65" w:unhideWhenUsed="0"/>
-    <w:lsdException w:name="Medium List 2 Accent 4" w:semiHidden="0" w:uiPriority="66" w:unhideWhenUsed="0"/>
-    <w:lsdException w:name="Medium Grid 1 Accent 4" w:semiHidden="0" w:uiPriority="67" w:unhideWhenUsed="0"/>
-    <w:lsdException w:name="Medium Grid 2 Accent 4" w:semiHidden="0" w:uiPriority="68" w:unhideWhenUsed="0"/>
-    <w:lsdException w:name="Medium Grid 3 Accent 4" w:semiHidden="0" w:uiPriority="69" w:unhideWhenUsed="0"/>
-    <w:lsdException w:name="Dark List Accent 4" w:semiHidden="0" w:uiPriority="70" w:unhideWhenUsed="0"/>
-    <w:lsdException w:name="Colorful Shading Accent 4" w:semiHidden="0" w:uiPriority="71" w:unhideWhenUsed="0"/>
-    <w:lsdException w:name="Colorful List Accent 4" w:semiHidden="0" w:uiPriority="72" w:unhideWhenUsed="0"/>
-    <w:lsdException w:name="Colorful Grid Accent 4" w:semiHidden="0" w:uiPriority="73" w:unhideWhenUsed="0"/>
-    <w:lsdException w:name="Light Shading Accent 5" w:semiHidden="0" w:uiPriority="60" w:unhideWhenUsed="0"/>
-    <w:lsdException w:name="Light List Accent 5" w:semiHidden="0" w:uiPriority="61" w:unhideWhenUsed="0"/>
-    <w:lsdException w:name="Light Grid Accent 5" w:semiHidden="0" w:uiPriority="62" w:unhideWhenUsed="0"/>
-    <w:lsdException w:name="Medium Shading 1 Accent 5" w:semiHidden="0" w:uiPriority="63" w:unhideWhenUsed="0"/>
-    <w:lsdException w:name="Medium Shading 2 Accent 5" w:semiHidden="0" w:uiPriority="64" w:unhideWhenUsed="0"/>
-    <w:lsdException w:name="Medium List 1 Accent 5" w:semiHidden="0" w:uiPriority="65" w:unhideWhenUsed="0"/>
-    <w:lsdException w:name="Medium List 2 Accent 5" w:semiHidden="0" w:uiPriority="66" w:unhideWhenUsed="0"/>
-    <w:lsdException w:name="Medium Grid 1 Accent 5" w:semiHidden="0" w:uiPriority="67" w:unhideWhenUsed="0"/>
-    <w:lsdException w:name="Medium Grid 2 Accent 5" w:semiHidden="0" w:uiPriority="68" w:unhideWhenUsed="0"/>
-    <w:lsdException w:name="Medium Grid 3 Accent 5" w:semiHidden="0" w:uiPriority="69" w:unhideWhenUsed="0"/>
-    <w:lsdException w:name="Dark List Accent 5" w:semiHidden="0" w:uiPriority="70" w:unhideWhenUsed="0"/>
-    <w:lsdException w:name="Colorful Shading Accent 5" w:semiHidden="0" w:uiPriority="71" w:unhideWhenUsed="0"/>
-    <w:lsdException w:name="Colorful List Accent 5" w:semiHidden="0" w:uiPriority="72" w:unhideWhenUsed="0"/>
-    <w:lsdException w:name="Colorful Grid Accent 5" w:semiHidden="0" w:uiPriority="73" w:unhideWhenUsed="0"/>
-    <w:lsdException w:name="Light Shading Accent 6" w:semiHidden="0" w:uiPriority="60" w:unhideWhenUsed="0"/>
-    <w:lsdException w:name="Light List Accent 6" w:semiHidden="0" w:uiPriority="61" w:unhideWhenUsed="0"/>
-    <w:lsdException w:name="Light Grid Accent 6" w:semiHidden="0" w:uiPriority="62" w:unhideWhenUsed="0"/>
-    <w:lsdException w:name="Medium Shading 1 Accent 6" w:semiHidden="0" w:uiPriority="63" w:unhideWhenUsed="0"/>
-    <w:lsdException w:name="Medium Shading 2 Accent 6" w:semiHidden="0" w:uiPriority="64" w:unhideWhenUsed="0"/>
-    <w:lsdException w:name="Medium List 1 Accent 6" w:semiHidden="0" w:uiPriority="65" w:unhideWhenUsed="0"/>
-    <w:lsdException w:name="Medium List 2 Accent 6" w:semiHidden="0" w:uiPriority="66" w:unhideWhenUsed="0"/>
-    <w:lsdException w:name="Medium Grid 1 Accent 6" w:semiHidden="0" w:uiPriority="67" w:unhideWhenUsed="0"/>
-    <w:lsdException w:name="Medium Grid 2 Accent 6" w:semiHidden="0" w:uiPriority="68" w:unhideWhenUsed="0"/>
-    <w:lsdException w:name="Medium Grid 3 Accent 6" w:semiHidden="0" w:uiPriority="69" w:unhideWhenUsed="0"/>
-    <w:lsdException w:name="Dark List Accent 6" w:semiHidden="0" w:uiPriority="70" w:unhideWhenUsed="0"/>
-    <w:lsdException w:name="Colorful Shading Accent 6" w:semiHidden="0" w:uiPriority="71" w:unhideWhenUsed="0"/>
-    <w:lsdException w:name="Colorful List Accent 6" w:semiHidden="0" w:uiPriority="72" w:unhideWhenUsed="0"/>
-    <w:lsdException w:name="Colorful Grid Accent 6" w:semiHidden="0" w:uiPriority="73" w:unhideWhenUsed="0"/>
-    <w:lsdException w:name="Subtle Emphasis" w:semiHidden="0" w:uiPriority="19" w:unhideWhenUsed="0" w:qFormat="1"/>
-    <w:lsdException w:name="Intense Emphasis" w:semiHidden="0" w:uiPriority="21" w:unhideWhenUsed="0" w:qFormat="1"/>
-    <w:lsdException w:name="Subtle Reference" w:semiHidden="0" w:uiPriority="31" w:unhideWhenUsed="0" w:qFormat="1"/>
-    <w:lsdException w:name="Intense Reference" w:semiHidden="0" w:uiPriority="32" w:unhideWhenUsed="0" w:qFormat="1"/>
-    <w:lsdException w:name="Book Title" w:semiHidden="0" w:uiPriority="33" w:unhideWhenUsed="0" w:qFormat="1"/>
-    <w:lsdException w:name="Bibliography" w:uiPriority="37"/>
-    <w:lsdException w:name="TOC Heading" w:uiPriority="39" w:qFormat="1"/>
+  <w:latentStyles w:defLockedState="0" w:defUIPriority="99" w:defSemiHidden="0" w:defUnhideWhenUsed="0" w:defQFormat="0" w:count="371">
+    <w:lsdException w:name="Normal" w:locked="1" w:uiPriority="0" w:qFormat="1"/>
+    <w:lsdException w:name="heading 1" w:locked="1" w:uiPriority="0" w:qFormat="1"/>
+    <w:lsdException w:name="heading 2" w:locked="1" w:uiPriority="0" w:qFormat="1"/>
+    <w:lsdException w:name="heading 3" w:locked="1" w:uiPriority="0" w:qFormat="1"/>
+    <w:lsdException w:name="heading 4" w:locked="1" w:uiPriority="0" w:qFormat="1"/>
+    <w:lsdException w:name="heading 5" w:locked="1" w:uiPriority="0" w:qFormat="1"/>
+    <w:lsdException w:name="heading 6" w:locked="1" w:uiPriority="0" w:qFormat="1"/>
+    <w:lsdException w:name="heading 7" w:locked="1" w:uiPriority="0" w:unhideWhenUsed="1" w:qFormat="1"/>
+    <w:lsdException w:name="heading 8" w:locked="1" w:uiPriority="0" w:unhideWhenUsed="1" w:qFormat="1"/>
+    <w:lsdException w:name="heading 9" w:locked="1" w:uiPriority="0" w:unhideWhenUsed="1" w:qFormat="1"/>
+    <w:lsdException w:name="index 1" w:semiHidden="1" w:unhideWhenUsed="1"/>
+    <w:lsdException w:name="index 2" w:semiHidden="1" w:unhideWhenUsed="1"/>
+    <w:lsdException w:name="index 3" w:semiHidden="1" w:unhideWhenUsed="1"/>
+    <w:lsdException w:name="index 4" w:semiHidden="1" w:unhideWhenUsed="1"/>
+    <w:lsdException w:name="index 5" w:semiHidden="1" w:unhideWhenUsed="1"/>
+    <w:lsdException w:name="index 6" w:semiHidden="1" w:unhideWhenUsed="1"/>
+    <w:lsdException w:name="index 7" w:semiHidden="1" w:unhideWhenUsed="1"/>
+    <w:lsdException w:name="index 8" w:semiHidden="1" w:unhideWhenUsed="1"/>
+    <w:lsdException w:name="index 9" w:semiHidden="1" w:unhideWhenUsed="1"/>
+    <w:lsdException w:name="toc 1" w:locked="1" w:uiPriority="39" w:unhideWhenUsed="1"/>
+    <w:lsdException w:name="toc 2" w:locked="1" w:uiPriority="39" w:unhideWhenUsed="1"/>
+    <w:lsdException w:name="toc 3" w:locked="1" w:uiPriority="39" w:unhideWhenUsed="1"/>
+    <w:lsdException w:name="toc 4" w:locked="1" w:uiPriority="0" w:unhideWhenUsed="1"/>
+    <w:lsdException w:name="toc 5" w:locked="1" w:uiPriority="0" w:unhideWhenUsed="1"/>
+    <w:lsdException w:name="toc 6" w:locked="1" w:uiPriority="0" w:unhideWhenUsed="1"/>
+    <w:lsdException w:name="toc 7" w:locked="1" w:uiPriority="0" w:unhideWhenUsed="1"/>
+    <w:lsdException w:name="toc 8" w:locked="1" w:uiPriority="0" w:unhideWhenUsed="1"/>
+    <w:lsdException w:name="toc 9" w:locked="1" w:uiPriority="0" w:unhideWhenUsed="1"/>
+    <w:lsdException w:name="Normal Indent" w:semiHidden="1" w:unhideWhenUsed="1"/>
+    <w:lsdException w:name="footnote text" w:semiHidden="1" w:unhideWhenUsed="1"/>
+    <w:lsdException w:name="annotation text" w:semiHidden="1" w:unhideWhenUsed="1"/>
+    <w:lsdException w:name="header" w:semiHidden="1" w:unhideWhenUsed="1"/>
+    <w:lsdException w:name="footer" w:semiHidden="1" w:unhideWhenUsed="1"/>
+    <w:lsdException w:name="index heading" w:semiHidden="1" w:unhideWhenUsed="1"/>
+    <w:lsdException w:name="caption" w:locked="1" w:semiHidden="1" w:uiPriority="0" w:unhideWhenUsed="1" w:qFormat="1"/>
+    <w:lsdException w:name="table of figures" w:semiHidden="1" w:unhideWhenUsed="1"/>
+    <w:lsdException w:name="envelope address" w:semiHidden="1" w:unhideWhenUsed="1"/>
+    <w:lsdException w:name="envelope return" w:semiHidden="1" w:unhideWhenUsed="1"/>
+    <w:lsdException w:name="footnote reference" w:semiHidden="1" w:unhideWhenUsed="1"/>
+    <w:lsdException w:name="annotation reference" w:semiHidden="1" w:unhideWhenUsed="1"/>
+    <w:lsdException w:name="line number" w:semiHidden="1" w:unhideWhenUsed="1"/>
+    <w:lsdException w:name="page number" w:semiHidden="1" w:unhideWhenUsed="1"/>
+    <w:lsdException w:name="endnote reference" w:semiHidden="1" w:unhideWhenUsed="1"/>
+    <w:lsdException w:name="endnote text" w:semiHidden="1" w:unhideWhenUsed="1"/>
+    <w:lsdException w:name="table of authorities" w:semiHidden="1" w:unhideWhenUsed="1"/>
+    <w:lsdException w:name="macro" w:semiHidden="1" w:unhideWhenUsed="1"/>
+    <w:lsdException w:name="toa heading" w:semiHidden="1" w:unhideWhenUsed="1"/>
+    <w:lsdException w:name="List" w:semiHidden="1" w:unhideWhenUsed="1"/>
+    <w:lsdException w:name="List Bullet" w:semiHidden="1" w:unhideWhenUsed="1"/>
+    <w:lsdException w:name="List Number" w:semiHidden="1" w:unhideWhenUsed="1"/>
+    <w:lsdException w:name="List 2" w:semiHidden="1" w:unhideWhenUsed="1"/>
+    <w:lsdException w:name="List 3" w:semiHidden="1" w:unhideWhenUsed="1"/>
+    <w:lsdException w:name="List 4" w:semiHidden="1" w:unhideWhenUsed="1"/>
+    <w:lsdException w:name="List 5" w:semiHidden="1" w:unhideWhenUsed="1"/>
+    <w:lsdException w:name="List Bullet 2" w:semiHidden="1" w:unhideWhenUsed="1"/>
+    <w:lsdException w:name="List Bullet 3" w:semiHidden="1" w:unhideWhenUsed="1"/>
+    <w:lsdException w:name="List Bullet 4" w:semiHidden="1" w:unhideWhenUsed="1"/>
+    <w:lsdException w:name="List Bullet 5" w:semiHidden="1" w:unhideWhenUsed="1"/>
+    <w:lsdException w:name="List Number 2" w:semiHidden="1" w:unhideWhenUsed="1"/>
+    <w:lsdException w:name="List Number 3" w:semiHidden="1" w:unhideWhenUsed="1"/>
+    <w:lsdException w:name="List Number 4" w:semiHidden="1" w:unhideWhenUsed="1"/>
+    <w:lsdException w:name="List Number 5" w:semiHidden="1" w:unhideWhenUsed="1"/>
+    <w:lsdException w:name="Title" w:locked="1" w:uiPriority="0" w:qFormat="1"/>
+    <w:lsdException w:name="Closing" w:semiHidden="1" w:unhideWhenUsed="1"/>
+    <w:lsdException w:name="Signature" w:semiHidden="1" w:unhideWhenUsed="1"/>
+    <w:lsdException w:name="Default Paragraph Font" w:locked="1" w:uiPriority="0" w:unhideWhenUsed="1"/>
+    <w:lsdException w:name="Body Text" w:semiHidden="1" w:unhideWhenUsed="1"/>
+    <w:lsdException w:name="Body Text Indent" w:semiHidden="1" w:unhideWhenUsed="1"/>
+    <w:lsdException w:name="List Continue" w:semiHidden="1" w:unhideWhenUsed="1"/>
+    <w:lsdException w:name="List Continue 2" w:semiHidden="1" w:unhideWhenUsed="1"/>
+    <w:lsdException w:name="List Continue 3" w:semiHidden="1" w:unhideWhenUsed="1"/>
+    <w:lsdException w:name="List Continue 4" w:semiHidden="1" w:unhideWhenUsed="1"/>
+    <w:lsdException w:name="List Continue 5" w:semiHidden="1" w:unhideWhenUsed="1"/>
+    <w:lsdException w:name="Message Header" w:semiHidden="1" w:unhideWhenUsed="1"/>
+    <w:lsdException w:name="Subtitle" w:locked="1" w:uiPriority="0" w:qFormat="1"/>
+    <w:lsdException w:name="Salutation" w:semiHidden="1" w:unhideWhenUsed="1"/>
+    <w:lsdException w:name="Date" w:semiHidden="1" w:unhideWhenUsed="1"/>
+    <w:lsdException w:name="Body Text First Indent" w:semiHidden="1" w:unhideWhenUsed="1"/>
+    <w:lsdException w:name="Body Text First Indent 2" w:semiHidden="1" w:unhideWhenUsed="1"/>
+    <w:lsdException w:name="Note Heading" w:semiHidden="1" w:unhideWhenUsed="1"/>
+    <w:lsdException w:name="Body Text 2" w:semiHidden="1" w:unhideWhenUsed="1"/>
+    <w:lsdException w:name="Body Text 3" w:semiHidden="1" w:unhideWhenUsed="1"/>
+    <w:lsdException w:name="Body Text Indent 2" w:semiHidden="1" w:unhideWhenUsed="1"/>
+    <w:lsdException w:name="Body Text Indent 3" w:semiHidden="1" w:unhideWhenUsed="1"/>
+    <w:lsdException w:name="Block Text" w:semiHidden="1" w:unhideWhenUsed="1"/>
+    <w:lsdException w:name="Hyperlink" w:semiHidden="1" w:unhideWhenUsed="1"/>
+    <w:lsdException w:name="FollowedHyperlink" w:semiHidden="1" w:unhideWhenUsed="1"/>
+    <w:lsdException w:name="Strong" w:locked="1" w:uiPriority="0" w:qFormat="1"/>
+    <w:lsdException w:name="Emphasis" w:locked="1" w:uiPriority="0" w:qFormat="1"/>
+    <w:lsdException w:name="Document Map" w:semiHidden="1" w:unhideWhenUsed="1"/>
+    <w:lsdException w:name="Plain Text" w:semiHidden="1" w:unhideWhenUsed="1"/>
+    <w:lsdException w:name="E-mail Signature" w:semiHidden="1" w:unhideWhenUsed="1"/>
+    <w:lsdException w:name="HTML Top of Form" w:semiHidden="1" w:unhideWhenUsed="1"/>
+    <w:lsdException w:name="HTML Bottom of Form" w:semiHidden="1" w:unhideWhenUsed="1"/>
+    <w:lsdException w:name="Normal (Web)" w:semiHidden="1" w:unhideWhenUsed="1"/>
+    <w:lsdException w:name="HTML Acronym" w:semiHidden="1" w:unhideWhenUsed="1"/>
+    <w:lsdException w:name="HTML Address" w:semiHidden="1" w:unhideWhenUsed="1"/>
+    <w:lsdException w:name="HTML Cite" w:semiHidden="1" w:unhideWhenUsed="1"/>
+    <w:lsdException w:name="HTML Code" w:semiHidden="1" w:unhideWhenUsed="1"/>
+    <w:lsdException w:name="HTML Definition" w:semiHidden="1" w:unhideWhenUsed="1"/>
+    <w:lsdException w:name="HTML Keyboard" w:semiHidden="1" w:unhideWhenUsed="1"/>
+    <w:lsdException w:name="HTML Preformatted" w:semiHidden="1" w:unhideWhenUsed="1"/>
+    <w:lsdException w:name="HTML Sample" w:semiHidden="1" w:unhideWhenUsed="1"/>
+    <w:lsdException w:name="HTML Typewriter" w:semiHidden="1" w:unhideWhenUsed="1"/>
+    <w:lsdException w:name="HTML Variable" w:semiHidden="1" w:unhideWhenUsed="1"/>
+    <w:lsdException w:name="Normal Table" w:semiHidden="1" w:unhideWhenUsed="1"/>
+    <w:lsdException w:name="annotation subject" w:semiHidden="1" w:unhideWhenUsed="1"/>
+    <w:lsdException w:name="No List" w:semiHidden="1" w:unhideWhenUsed="1"/>
+    <w:lsdException w:name="Outline List 1" w:semiHidden="1" w:unhideWhenUsed="1"/>
+    <w:lsdException w:name="Outline List 2" w:semiHidden="1" w:unhideWhenUsed="1"/>
+    <w:lsdException w:name="Outline List 3" w:semiHidden="1" w:unhideWhenUsed="1"/>
+    <w:lsdException w:name="Table Simple 1" w:semiHidden="1" w:unhideWhenUsed="1"/>
+    <w:lsdException w:name="Table Simple 2" w:semiHidden="1" w:unhideWhenUsed="1"/>
+    <w:lsdException w:name="Table Simple 3" w:semiHidden="1" w:unhideWhenUsed="1"/>
+    <w:lsdException w:name="Table Classic 1" w:semiHidden="1" w:unhideWhenUsed="1"/>
+    <w:lsdException w:name="Table Classic 2" w:semiHidden="1" w:unhideWhenUsed="1"/>
+    <w:lsdException w:name="Table Classic 3" w:semiHidden="1" w:unhideWhenUsed="1"/>
+    <w:lsdException w:name="Table Classic 4" w:semiHidden="1" w:unhideWhenUsed="1"/>
+    <w:lsdException w:name="Table Colorful 1" w:semiHidden="1" w:unhideWhenUsed="1"/>
+    <w:lsdException w:name="Table Colorful 2" w:semiHidden="1" w:unhideWhenUsed="1"/>
+    <w:lsdException w:name="Table Colorful 3" w:semiHidden="1" w:unhideWhenUsed="1"/>
+    <w:lsdException w:name="Table Columns 1" w:semiHidden="1" w:unhideWhenUsed="1"/>
+    <w:lsdException w:name="Table Columns 2" w:semiHidden="1" w:unhideWhenUsed="1"/>
+    <w:lsdException w:name="Table Columns 3" w:semiHidden="1" w:unhideWhenUsed="1"/>
+    <w:lsdException w:name="Table Columns 4" w:semiHidden="1" w:unhideWhenUsed="1"/>
+    <w:lsdException w:name="Table Columns 5" w:semiHidden="1" w:unhideWhenUsed="1"/>
+    <w:lsdException w:name="Table Grid 1" w:semiHidden="1" w:unhideWhenUsed="1"/>
+    <w:lsdException w:name="Table Grid 2" w:semiHidden="1" w:unhideWhenUsed="1"/>
+    <w:lsdException w:name="Table Grid 3" w:semiHidden="1" w:unhideWhenUsed="1"/>
+    <w:lsdException w:name="Table Grid 4" w:semiHidden="1" w:unhideWhenUsed="1"/>
+    <w:lsdException w:name="Table Grid 5" w:semiHidden="1" w:unhideWhenUsed="1"/>
+    <w:lsdException w:name="Table Grid 6" w:semiHidden="1" w:unhideWhenUsed="1"/>
+    <w:lsdException w:name="Table Grid 7" w:semiHidden="1" w:unhideWhenUsed="1"/>
+    <w:lsdException w:name="Table Grid 8" w:semiHidden="1" w:unhideWhenUsed="1"/>
+    <w:lsdException w:name="Table List 1" w:semiHidden="1" w:unhideWhenUsed="1"/>
+    <w:lsdException w:name="Table List 2" w:semiHidden="1" w:unhideWhenUsed="1"/>
+    <w:lsdException w:name="Table List 3" w:semiHidden="1" w:unhideWhenUsed="1"/>
+    <w:lsdException w:name="Table List 4" w:semiHidden="1" w:unhideWhenUsed="1"/>
+    <w:lsdException w:name="Table List 5" w:semiHidden="1" w:unhideWhenUsed="1"/>
+    <w:lsdException w:name="Table List 6" w:semiHidden="1" w:unhideWhenUsed="1"/>
+    <w:lsdException w:name="Table List 7" w:semiHidden="1" w:unhideWhenUsed="1"/>
+    <w:lsdException w:name="Table List 8" w:semiHidden="1" w:unhideWhenUsed="1"/>
+    <w:lsdException w:name="Table 3D effects 1" w:semiHidden="1" w:unhideWhenUsed="1"/>
+    <w:lsdException w:name="Table 3D effects 2" w:semiHidden="1" w:unhideWhenUsed="1"/>
+    <w:lsdException w:name="Table 3D effects 3" w:semiHidden="1" w:unhideWhenUsed="1"/>
+    <w:lsdException w:name="Table Contemporary" w:semiHidden="1" w:unhideWhenUsed="1"/>
+    <w:lsdException w:name="Table Elegant" w:semiHidden="1" w:unhideWhenUsed="1"/>
+    <w:lsdException w:name="Table Professional" w:semiHidden="1" w:unhideWhenUsed="1"/>
+    <w:lsdException w:name="Table Subtle 1" w:semiHidden="1" w:unhideWhenUsed="1"/>
+    <w:lsdException w:name="Table Subtle 2" w:semiHidden="1" w:unhideWhenUsed="1"/>
+    <w:lsdException w:name="Table Web 1" w:semiHidden="1" w:unhideWhenUsed="1"/>
+    <w:lsdException w:name="Table Web 2" w:semiHidden="1" w:unhideWhenUsed="1"/>
+    <w:lsdException w:name="Table Web 3" w:semiHidden="1" w:unhideWhenUsed="1"/>
+    <w:lsdException w:name="Balloon Text" w:semiHidden="1" w:unhideWhenUsed="1"/>
+    <w:lsdException w:name="Table Grid" w:locked="1" w:uiPriority="0"/>
+    <w:lsdException w:name="Table Theme" w:semiHidden="1" w:unhideWhenUsed="1"/>
+    <w:lsdException w:name="Placeholder Text" w:semiHidden="1"/>
+    <w:lsdException w:name="No Spacing" w:uiPriority="1" w:qFormat="1"/>
+    <w:lsdException w:name="Light Shading" w:uiPriority="60"/>
+    <w:lsdException w:name="Light List" w:uiPriority="61"/>
+    <w:lsdException w:name="Light Grid" w:uiPriority="62"/>
+    <w:lsdException w:name="Medium Shading 1" w:uiPriority="63"/>
+    <w:lsdException w:name="Medium Shading 2" w:uiPriority="64"/>
+    <w:lsdException w:name="Medium List 1" w:uiPriority="65"/>
+    <w:lsdException w:name="Medium List 2" w:uiPriority="66"/>
+    <w:lsdException w:name="Medium Grid 1" w:uiPriority="67"/>
+    <w:lsdException w:name="Medium Grid 2" w:uiPriority="68"/>
+    <w:lsdException w:name="Medium Grid 3" w:uiPriority="69"/>
+    <w:lsdException w:name="Dark List" w:uiPriority="70"/>
+    <w:lsdException w:name="Colorful Shading" w:uiPriority="71"/>
+    <w:lsdException w:name="Colorful List" w:uiPriority="72"/>
+    <w:lsdException w:name="Colorful Grid" w:uiPriority="73"/>
+    <w:lsdException w:name="Light Shading Accent 1" w:uiPriority="60"/>
+    <w:lsdException w:name="Light List Accent 1" w:uiPriority="61"/>
+    <w:lsdException w:name="Light Grid Accent 1" w:uiPriority="62"/>
+    <w:lsdException w:name="Medium Shading 1 Accent 1" w:uiPriority="63"/>
+    <w:lsdException w:name="Medium Shading 2 Accent 1" w:uiPriority="64"/>
+    <w:lsdException w:name="Medium List 1 Accent 1" w:uiPriority="65"/>
+    <w:lsdException w:name="Revision" w:semiHidden="1"/>
+    <w:lsdException w:name="List Paragraph" w:qFormat="1"/>
+    <w:lsdException w:name="Quote" w:uiPriority="29" w:qFormat="1"/>
+    <w:lsdException w:name="Intense Quote" w:uiPriority="30" w:qFormat="1"/>
+    <w:lsdException w:name="Medium List 2 Accent 1" w:uiPriority="66"/>
+    <w:lsdException w:name="Medium Grid 1 Accent 1" w:uiPriority="67"/>
+    <w:lsdException w:name="Medium Grid 2 Accent 1" w:uiPriority="68"/>
+    <w:lsdException w:name="Medium Grid 3 Accent 1" w:uiPriority="69"/>
+    <w:lsdException w:name="Dark List Accent 1" w:uiPriority="70"/>
+    <w:lsdException w:name="Colorful Shading Accent 1" w:uiPriority="71"/>
+    <w:lsdException w:name="Colorful List Accent 1" w:uiPriority="72"/>
+    <w:lsdException w:name="Colorful Grid Accent 1" w:uiPriority="73"/>
+    <w:lsdException w:name="Light Shading Accent 2" w:uiPriority="60"/>
+    <w:lsdException w:name="Light List Accent 2" w:uiPriority="61"/>
+    <w:lsdException w:name="Light Grid Accent 2" w:uiPriority="62"/>
+    <w:lsdException w:name="Medium Shading 1 Accent 2" w:uiPriority="63"/>
+    <w:lsdException w:name="Medium Shading 2 Accent 2" w:uiPriority="64"/>
+    <w:lsdException w:name="Medium List 1 Accent 2" w:uiPriority="65"/>
+    <w:lsdException w:name="Medium List 2 Accent 2" w:uiPriority="66"/>
+    <w:lsdException w:name="Medium Grid 1 Accent 2" w:uiPriority="67"/>
+    <w:lsdException w:name="Medium Grid 2 Accent 2" w:uiPriority="68"/>
+    <w:lsdException w:name="Medium Grid 3 Accent 2" w:uiPriority="69"/>
+    <w:lsdException w:name="Dark List Accent 2" w:uiPriority="70"/>
+    <w:lsdException w:name="Colorful Shading Accent 2" w:uiPriority="71"/>
+    <w:lsdException w:name="Colorful List Accent 2" w:uiPriority="72"/>
+    <w:lsdException w:name="Colorful Grid Accent 2" w:uiPriority="73"/>
+    <w:lsdException w:name="Light Shading Accent 3" w:uiPriority="60"/>
+    <w:lsdException w:name="Light List Accent 3" w:uiPriority="61"/>
+    <w:lsdException w:name="Light Grid Accent 3" w:uiPriority="62"/>
+    <w:lsdException w:name="Medium Shading 1 Accent 3" w:uiPriority="63"/>
+    <w:lsdException w:name="Medium Shading 2 Accent 3" w:uiPriority="64"/>
+    <w:lsdException w:name="Medium List 1 Accent 3" w:uiPriority="65"/>
+    <w:lsdException w:name="Medium List 2 Accent 3" w:uiPriority="66"/>
+    <w:lsdException w:name="Medium Grid 1 Accent 3" w:uiPriority="67"/>
+    <w:lsdException w:name="Medium Grid 2 Accent 3" w:uiPriority="68"/>
+    <w:lsdException w:name="Medium Grid 3 Accent 3" w:uiPriority="69"/>
+    <w:lsdException w:name="Dark List Accent 3" w:uiPriority="70"/>
+    <w:lsdException w:name="Colorful Shading Accent 3" w:uiPriority="71"/>
+    <w:lsdException w:name="Colorful List Accent 3" w:uiPriority="72"/>
+    <w:lsdException w:name="Colorful Grid Accent 3" w:uiPriority="73"/>
+    <w:lsdException w:name="Light Shading Accent 4" w:uiPriority="60"/>
+    <w:lsdException w:name="Light List Accent 4" w:uiPriority="61"/>
+    <w:lsdException w:name="Light Grid Accent 4" w:uiPriority="62"/>
+    <w:lsdException w:name="Medium Shading 1 Accent 4" w:uiPriority="63"/>
+    <w:lsdException w:name="Medium Shading 2 Accent 4" w:uiPriority="64"/>
+    <w:lsdException w:name="Medium List 1 Accent 4" w:uiPriority="65"/>
+    <w:lsdException w:name="Medium List 2 Accent 4" w:uiPriority="66"/>
+    <w:lsdException w:name="Medium Grid 1 Accent 4" w:uiPriority="67"/>
+    <w:lsdException w:name="Medium Grid 2 Accent 4" w:uiPriority="68"/>
+    <w:lsdException w:name="Medium Grid 3 Accent 4" w:uiPriority="69"/>
+    <w:lsdException w:name="Dark List Accent 4" w:uiPriority="70"/>
+    <w:lsdException w:name="Colorful Shading Accent 4" w:uiPriority="71"/>
+    <w:lsdException w:name="Colorful List Accent 4" w:uiPriority="72"/>
+    <w:lsdException w:name="Colorful Grid Accent 4" w:uiPriority="73"/>
+    <w:lsdException w:name="Light Shading Accent 5" w:uiPriority="60"/>
+    <w:lsdException w:name="Light List Accent 5" w:uiPriority="61"/>
+    <w:lsdException w:name="Light Grid Accent 5" w:uiPriority="62"/>
+    <w:lsdException w:name="Medium Shading 1 Accent 5" w:uiPriority="63"/>
+    <w:lsdException w:name="Medium Shading 2 Accent 5" w:uiPriority="64"/>
+    <w:lsdException w:name="Medium List 1 Accent 5" w:uiPriority="65"/>
+    <w:lsdException w:name="Medium List 2 Accent 5" w:uiPriority="66"/>
+    <w:lsdException w:name="Medium Grid 1 Accent 5" w:uiPriority="67"/>
+    <w:lsdException w:name="Medium Grid 2 Accent 5" w:uiPriority="68"/>
+    <w:lsdException w:name="Medium Grid 3 Accent 5" w:uiPriority="69"/>
+    <w:lsdException w:name="Dark List Accent 5" w:uiPriority="70"/>
+    <w:lsdException w:name="Colorful Shading Accent 5" w:uiPriority="71"/>
+    <w:lsdException w:name="Colorful List Accent 5" w:uiPriority="72"/>
+    <w:lsdException w:name="Colorful Grid Accent 5" w:uiPriority="73"/>
+    <w:lsdException w:name="Light Shading Accent 6" w:uiPriority="60"/>
+    <w:lsdException w:name="Light List Accent 6" w:uiPriority="61"/>
+    <w:lsdException w:name="Light Grid Accent 6" w:uiPriority="62"/>
+    <w:lsdException w:name="Medium Shading 1 Accent 6" w:uiPriority="63"/>
+    <w:lsdException w:name="Medium Shading 2 Accent 6" w:uiPriority="64"/>
+    <w:lsdException w:name="Medium List 1 Accent 6" w:uiPriority="65"/>
+    <w:lsdException w:name="Medium List 2 Accent 6" w:uiPriority="66"/>
+    <w:lsdException w:name="Medium Grid 1 Accent 6" w:uiPriority="67"/>
+    <w:lsdException w:name="Medium Grid 2 Accent 6" w:uiPriority="68"/>
+    <w:lsdException w:name="Medium Grid 3 Accent 6" w:uiPriority="69"/>
+    <w:lsdException w:name="Dark List Accent 6" w:uiPriority="70"/>
+    <w:lsdException w:name="Colorful Shading Accent 6" w:uiPriority="71"/>
+    <w:lsdException w:name="Colorful List Accent 6" w:uiPriority="72"/>
+    <w:lsdException w:name="Colorful Grid Accent 6" w:uiPriority="73"/>
+    <w:lsdException w:name="Subtle Emphasis" w:uiPriority="19" w:qFormat="1"/>
+    <w:lsdException w:name="Intense Emphasis" w:uiPriority="21" w:qFormat="1"/>
+    <w:lsdException w:name="Subtle Reference" w:uiPriority="31" w:qFormat="1"/>
+    <w:lsdException w:name="Intense Reference" w:uiPriority="32" w:qFormat="1"/>
+    <w:lsdException w:name="Book Title" w:uiPriority="33" w:qFormat="1"/>
+    <w:lsdException w:name="Bibliography" w:semiHidden="1" w:uiPriority="37" w:unhideWhenUsed="1"/>
+    <w:lsdException w:name="TOC Heading" w:semiHidden="1" w:uiPriority="39" w:unhideWhenUsed="1" w:qFormat="1"/>
+    <w:lsdException w:name="Plain Table 1" w:uiPriority="41"/>
+    <w:lsdException w:name="Plain Table 2" w:uiPriority="42"/>
+    <w:lsdException w:name="Plain Table 3" w:uiPriority="43"/>
+    <w:lsdException w:name="Plain Table 4" w:uiPriority="44"/>
+    <w:lsdException w:name="Plain Table 5" w:uiPriority="45"/>
+    <w:lsdException w:name="Grid Table Light" w:uiPriority="40"/>
+    <w:lsdException w:name="Grid Table 1 Light" w:uiPriority="46"/>
+    <w:lsdException w:name="Grid Table 2" w:uiPriority="47"/>
+    <w:lsdException w:name="Grid Table 3" w:uiPriority="48"/>
+    <w:lsdException w:name="Grid Table 4" w:uiPriority="49"/>
+    <w:lsdException w:name="Grid Table 5 Dark" w:uiPriority="50"/>
+    <w:lsdException w:name="Grid Table 6 Colorful" w:uiPriority="51"/>
+    <w:lsdException w:name="Grid Table 7 Colorful" w:uiPriority="52"/>
+    <w:lsdException w:name="Grid Table 1 Light Accent 1" w:uiPriority="46"/>
+    <w:lsdException w:name="Grid Table 2 Accent 1" w:uiPriority="47"/>
+    <w:lsdException w:name="Grid Table 3 Accent 1" w:uiPriority="48"/>
+    <w:lsdException w:name="Grid Table 4 Accent 1" w:uiPriority="49"/>
+    <w:lsdException w:name="Grid Table 5 Dark Accent 1" w:uiPriority="50"/>
+    <w:lsdException w:name="Grid Table 6 Colorful Accent 1" w:uiPriority="51"/>
+    <w:lsdException w:name="Grid Table 7 Colorful Accent 1" w:uiPriority="52"/>
+    <w:lsdException w:name="Grid Table 1 Light Accent 2" w:uiPriority="46"/>
+    <w:lsdException w:name="Grid Table 2 Accent 2" w:uiPriority="47"/>
+    <w:lsdException w:name="Grid Table 3 Accent 2" w:uiPriority="48"/>
+    <w:lsdException w:name="Grid Table 4 Accent 2" w:uiPriority="49"/>
+    <w:lsdException w:name="Grid Table 5 Dark Accent 2" w:uiPriority="50"/>
+    <w:lsdException w:name="Grid Table 6 Colorful Accent 2" w:uiPriority="51"/>
+    <w:lsdException w:name="Grid Table 7 Colorful Accent 2" w:uiPriority="52"/>
+    <w:lsdException w:name="Grid Table 1 Light Accent 3" w:uiPriority="46"/>
+    <w:lsdException w:name="Grid Table 2 Accent 3" w:uiPriority="47"/>
+    <w:lsdException w:name="Grid Table 3 Accent 3" w:uiPriority="48"/>
+    <w:lsdException w:name="Grid Table 4 Accent 3" w:uiPriority="49"/>
+    <w:lsdException w:name="Grid Table 5 Dark Accent 3" w:uiPriority="50"/>
+    <w:lsdException w:name="Grid Table 6 Colorful Accent 3" w:uiPriority="51"/>
+    <w:lsdException w:name="Grid Table 7 Colorful Accent 3" w:uiPriority="52"/>
+    <w:lsdException w:name="Grid Table 1 Light Accent 4" w:uiPriority="46"/>
+    <w:lsdException w:name="Grid Table 2 Accent 4" w:uiPriority="47"/>
+    <w:lsdException w:name="Grid Table 3 Accent 4" w:uiPriority="48"/>
+    <w:lsdException w:name="Grid Table 4 Accent 4" w:uiPriority="49"/>
+    <w:lsdException w:name="Grid Table 5 Dark Accent 4" w:uiPriority="50"/>
+    <w:lsdException w:name="Grid Table 6 Colorful Accent 4" w:uiPriority="51"/>
+    <w:lsdException w:name="Grid Table 7 Colorful Accent 4" w:uiPriority="52"/>
+    <w:lsdException w:name="Grid Table 1 Light Accent 5" w:uiPriority="46"/>
+    <w:lsdException w:name="Grid Table 2 Accent 5" w:uiPriority="47"/>
+    <w:lsdException w:name="Grid Table 3 Accent 5" w:uiPriority="48"/>
+    <w:lsdException w:name="Grid Table 4 Accent 5" w:uiPriority="49"/>
+    <w:lsdException w:name="Grid Table 5 Dark Accent 5" w:uiPriority="50"/>
+    <w:lsdException w:name="Grid Table 6 Colorful Accent 5" w:uiPriority="51"/>
+    <w:lsdException w:name="Grid Table 7 Colorful Accent 5" w:uiPriority="52"/>
+    <w:lsdException w:name="Grid Table 1 Light Accent 6" w:uiPriority="46"/>
+    <w:lsdException w:name="Grid Table 2 Accent 6" w:uiPriority="47"/>
+    <w:lsdException w:name="Grid Table 3 Accent 6" w:uiPriority="48"/>
+    <w:lsdException w:name="Grid Table 4 Accent 6" w:uiPriority="49"/>
+    <w:lsdException w:name="Grid Table 5 Dark Accent 6" w:uiPriority="50"/>
+    <w:lsdException w:name="Grid Table 6 Colorful Accent 6" w:uiPriority="51"/>
+    <w:lsdException w:name="Grid Table 7 Colorful Accent 6" w:uiPriority="52"/>
+    <w:lsdException w:name="List Table 1 Light" w:uiPriority="46"/>
+    <w:lsdException w:name="List Table 2" w:uiPriority="47"/>
+    <w:lsdException w:name="List Table 3" w:uiPriority="48"/>
+    <w:lsdException w:name="List Table 4" w:uiPriority="49"/>
+    <w:lsdException w:name="List Table 5 Dark" w:uiPriority="50"/>
+    <w:lsdException w:name="List Table 6 Colorful" w:uiPriority="51"/>
+    <w:lsdException w:name="List Table 7 Colorful" w:uiPriority="52"/>
+    <w:lsdException w:name="List Table 1 Light Accent 1" w:uiPriority="46"/>
+    <w:lsdException w:name="List Table 2 Accent 1" w:uiPriority="47"/>
+    <w:lsdException w:name="List Table 3 Accent 1" w:uiPriority="48"/>
+    <w:lsdException w:name="List Table 4 Accent 1" w:uiPriority="49"/>
+    <w:lsdException w:name="List Table 5 Dark Accent 1" w:uiPriority="50"/>
+    <w:lsdException w:name="List Table 6 Colorful Accent 1" w:uiPriority="51"/>
+    <w:lsdException w:name="List Table 7 Colorful Accent 1" w:uiPriority="52"/>
+    <w:lsdException w:name="List Table 1 Light Accent 2" w:uiPriority="46"/>
+    <w:lsdException w:name="List Table 2 Accent 2" w:uiPriority="47"/>
+    <w:lsdException w:name="List Table 3 Accent 2" w:uiPriority="48"/>
+    <w:lsdException w:name="List Table 4 Accent 2" w:uiPriority="49"/>
+    <w:lsdException w:name="List Table 5 Dark Accent 2" w:uiPriority="50"/>
+    <w:lsdException w:name="List Table 6 Colorful Accent 2" w:uiPriority="51"/>
+    <w:lsdException w:name="List Table 7 Colorful Accent 2" w:uiPriority="52"/>
+    <w:lsdException w:name="List Table 1 Light Accent 3" w:uiPriority="46"/>
+    <w:lsdException w:name="List Table 2 Accent 3" w:uiPriority="47"/>
+    <w:lsdException w:name="List Table 3 Accent 3" w:uiPriority="48"/>
+    <w:lsdException w:name="List Table 4 Accent 3" w:uiPriority="49"/>
+    <w:lsdException w:name="List Table 5 Dark Accent 3" w:uiPriority="50"/>
+    <w:lsdException w:name="List Table 6 Colorful Accent 3" w:uiPriority="51"/>
+    <w:lsdException w:name="List Table 7 Colorful Accent 3" w:uiPriority="52"/>
+    <w:lsdException w:name="List Table 1 Light Accent 4" w:uiPriority="46"/>
+    <w:lsdException w:name="List Table 2 Accent 4" w:uiPriority="47"/>
+    <w:lsdException w:name="List Table 3 Accent 4" w:uiPriority="48"/>
+    <w:lsdException w:name="List Table 4 Accent 4" w:uiPriority="49"/>
+    <w:lsdException w:name="List Table 5 Dark Accent 4" w:uiPriority="50"/>
+    <w:lsdException w:name="List Table 6 Colorful Accent 4" w:uiPriority="51"/>
+    <w:lsdException w:name="List Table 7 Colorful Accent 4" w:uiPriority="52"/>
+    <w:lsdException w:name="List Table 1 Light Accent 5" w:uiPriority="46"/>
+    <w:lsdException w:name="List Table 2 Accent 5" w:uiPriority="47"/>
+    <w:lsdException w:name="List Table 3 Accent 5" w:uiPriority="48"/>
+    <w:lsdException w:name="List Table 4 Accent 5" w:uiPriority="49"/>
+    <w:lsdException w:name="List Table 5 Dark Accent 5" w:uiPriority="50"/>
+    <w:lsdException w:name="List Table 6 Colorful Accent 5" w:uiPriority="51"/>
+    <w:lsdException w:name="List Table 7 Colorful Accent 5" w:uiPriority="52"/>
+    <w:lsdException w:name="List Table 1 Light Accent 6" w:uiPriority="46"/>
+    <w:lsdException w:name="List Table 2 Accent 6" w:uiPriority="47"/>
+    <w:lsdException w:name="List Table 3 Accent 6" w:uiPriority="48"/>
+    <w:lsdException w:name="List Table 4 Accent 6" w:uiPriority="49"/>
+    <w:lsdException w:name="List Table 5 Dark Accent 6" w:uiPriority="50"/>
+    <w:lsdException w:name="List Table 6 Colorful Accent 6" w:uiPriority="51"/>
+    <w:lsdException w:name="List Table 7 Colorful Accent 6" w:uiPriority="52"/>
   </w:latentStyles>
   <w:style w:type="paragraph" w:default="1" w:styleId="Normal">
     <w:name w:val="Normal"/>
@@ -7031,7 +7879,6 @@
     <w:uiPriority w:val="99"/>
     <w:semiHidden/>
     <w:unhideWhenUsed/>
-    <w:qFormat/>
     <w:tblPr>
       <w:tblInd w:w="0" w:type="dxa"/>
       <w:tblCellMar>
@@ -7159,11 +8006,11 @@
       <w:lang w:val="en-AU"/>
     </w:rPr>
   </w:style>
-  <w:style w:type="paragraph" w:styleId="Ttulo">
+  <w:style w:type="paragraph" w:styleId="Puesto">
     <w:name w:val="Title"/>
     <w:basedOn w:val="Normal"/>
     <w:next w:val="Normal"/>
-    <w:link w:val="TtuloCar"/>
+    <w:link w:val="PuestoCar"/>
     <w:uiPriority w:val="99"/>
     <w:qFormat/>
     <w:rsid w:val="003E17EC"/>
@@ -7177,9 +8024,9 @@
       <w:sz w:val="36"/>
     </w:rPr>
   </w:style>
-  <w:style w:type="character" w:customStyle="1" w:styleId="TtuloCar">
-    <w:name w:val="Título Car"/>
-    <w:link w:val="Ttulo"/>
+  <w:style w:type="character" w:customStyle="1" w:styleId="PuestoCar">
+    <w:name w:val="Puesto Car"/>
+    <w:link w:val="Puesto"/>
     <w:uiPriority w:val="10"/>
     <w:rsid w:val="00DA5479"/>
     <w:rPr>
@@ -8137,7 +8984,7 @@
 </file>
 
 <file path=customXml/itemProps1.xml><?xml version="1.0" encoding="utf-8"?>
-<ds:datastoreItem xmlns:ds="http://schemas.openxmlformats.org/officeDocument/2006/customXml" ds:itemID="{3D25FFAB-1E10-44B4-B027-B6B4B51D6AA1}">
+<ds:datastoreItem xmlns:ds="http://schemas.openxmlformats.org/officeDocument/2006/customXml" ds:itemID="{F12A60C5-0E29-4EAC-93BA-BA55BD6D978F}">
   <ds:schemaRefs>
     <ds:schemaRef ds:uri="http://schemas.openxmlformats.org/officeDocument/2006/bibliography"/>
   </ds:schemaRefs>

--- a/Documentos/DLC_SRS_01.docx
+++ b/Documentos/DLC_SRS_01.docx
@@ -8,8 +8,15 @@
         <w:jc w:val="right"/>
         <w:rPr>
           <w:rFonts w:cs="Arial"/>
-        </w:rPr>
-      </w:pPr>
+          <w:u w:val="single"/>
+        </w:rPr>
+      </w:pPr>
+      <w:r>
+        <w:rPr>
+          <w:rFonts w:cs="Arial"/>
+        </w:rPr>
+        <w:t xml:space="preserve"> </w:t>
+      </w:r>
     </w:p>
     <w:p>
       <w:pPr>
@@ -8984,7 +8991,7 @@
 </file>
 
 <file path=customXml/itemProps1.xml><?xml version="1.0" encoding="utf-8"?>
-<ds:datastoreItem xmlns:ds="http://schemas.openxmlformats.org/officeDocument/2006/customXml" ds:itemID="{F12A60C5-0E29-4EAC-93BA-BA55BD6D978F}">
+<ds:datastoreItem xmlns:ds="http://schemas.openxmlformats.org/officeDocument/2006/customXml" ds:itemID="{E0663940-AD8D-4FD7-BAEF-125B31676F7C}">
   <ds:schemaRefs>
     <ds:schemaRef ds:uri="http://schemas.openxmlformats.org/officeDocument/2006/bibliography"/>
   </ds:schemaRefs>
